--- a/Documents/SE1606_SWP391_Online Shop_SDS_W4.docx
+++ b/Documents/SE1606_SWP391_Online Shop_SDS_W4.docx
@@ -26,7 +26,7 @@
                     <pic:cNvPicPr preferRelativeResize="0"/>
                   </pic:nvPicPr>
                   <pic:blipFill>
-                    <a:blip r:embed="rId8"/>
+                    <a:blip r:embed="rId9"/>
                     <a:srcRect/>
                     <a:stretch>
                       <a:fillRect/>
@@ -580,7 +580,7 @@
                     <pic:cNvPicPr/>
                   </pic:nvPicPr>
                   <pic:blipFill>
-                    <a:blip r:embed="rId9"/>
+                    <a:blip r:embed="rId10"/>
                     <a:srcRect/>
                     <a:stretch>
                       <a:fillRect/>
@@ -960,8 +960,6 @@
           <w:lang w:val="vi-VN"/>
         </w:rPr>
       </w:pPr>
-      <w:bookmarkStart w:id="4" w:name="_GoBack"/>
-      <w:bookmarkEnd w:id="4"/>
       <w:r>
         <w:rPr>
           <w:lang w:val="vi-VN"/>
@@ -986,8 +984,8 @@
             <v:path o:extrusionok="f" gradientshapeok="t" o:connecttype="rect"/>
             <o:lock v:ext="edit" aspectratio="t"/>
           </v:shapetype>
-          <v:shape id="_x0000_i1030" type="#_x0000_t75" style="width:469pt;height:264pt">
-            <v:imagedata r:id="rId10" o:title="283419416_434580518090176_1277444121776997216_n"/>
+          <v:shape id="_x0000_i1025" type="#_x0000_t75" style="width:469.2pt;height:264pt">
+            <v:imagedata r:id="rId11" o:title="283419416_434580518090176_1277444121776997216_n"/>
           </v:shape>
         </w:pict>
       </w:r>
@@ -2462,8 +2460,8 @@
           <w:lang w:val="vi-VN"/>
         </w:rPr>
       </w:pPr>
-      <w:bookmarkStart w:id="5" w:name="_2et92p0" w:colFirst="0" w:colLast="0"/>
-      <w:bookmarkEnd w:id="5"/>
+      <w:bookmarkStart w:id="4" w:name="_2et92p0" w:colFirst="0" w:colLast="0"/>
+      <w:bookmarkEnd w:id="4"/>
       <w:r>
         <w:t>II. Code Designs</w:t>
       </w:r>
@@ -2491,10 +2489,10 @@
       <w:pPr>
         <w:pStyle w:val="Heading3"/>
       </w:pPr>
-      <w:bookmarkStart w:id="6" w:name="_tyjcwt" w:colFirst="0" w:colLast="0"/>
-      <w:bookmarkStart w:id="7" w:name="_3dy6vkm" w:colFirst="0" w:colLast="0"/>
+      <w:bookmarkStart w:id="5" w:name="_tyjcwt" w:colFirst="0" w:colLast="0"/>
+      <w:bookmarkStart w:id="6" w:name="_3dy6vkm" w:colFirst="0" w:colLast="0"/>
+      <w:bookmarkEnd w:id="5"/>
       <w:bookmarkEnd w:id="6"/>
-      <w:bookmarkEnd w:id="7"/>
       <w:r>
         <w:lastRenderedPageBreak/>
         <w:t>a.</w:t>
@@ -2526,7 +2524,7 @@
                     <pic:cNvPicPr preferRelativeResize="0"/>
                   </pic:nvPicPr>
                   <pic:blipFill>
-                    <a:blip r:embed="rId11"/>
+                    <a:blip r:embed="rId12"/>
                     <a:srcRect/>
                     <a:stretch>
                       <a:fillRect/>
@@ -2556,8 +2554,8 @@
           <w:lang w:val="vi-VN"/>
         </w:rPr>
       </w:pPr>
-      <w:bookmarkStart w:id="8" w:name="_1t3h5sf" w:colFirst="0" w:colLast="0"/>
-      <w:bookmarkEnd w:id="8"/>
+      <w:bookmarkStart w:id="7" w:name="_1t3h5sf" w:colFirst="0" w:colLast="0"/>
+      <w:bookmarkEnd w:id="7"/>
       <w:r>
         <w:t>b.</w:t>
       </w:r>
@@ -3507,7 +3505,7 @@
                     <pic:cNvPicPr/>
                   </pic:nvPicPr>
                   <pic:blipFill>
-                    <a:blip r:embed="rId12"/>
+                    <a:blip r:embed="rId13"/>
                     <a:srcRect/>
                     <a:stretch>
                       <a:fillRect/>
@@ -3564,8 +3562,8 @@
           <w:lang w:val="vi-VN"/>
         </w:rPr>
         <w:pict w14:anchorId="42FCAA60">
-          <v:shape id="_x0000_i1025" type="#_x0000_t75" style="width:413.5pt;height:378pt">
-            <v:imagedata r:id="rId13" o:title="a"/>
+          <v:shape id="_x0000_i1026" type="#_x0000_t75" style="width:413.6pt;height:378pt">
+            <v:imagedata r:id="rId14" o:title="a"/>
           </v:shape>
         </w:pict>
       </w:r>
@@ -3614,7 +3612,7 @@
                     </pic:cNvPicPr>
                   </pic:nvPicPr>
                   <pic:blipFill>
-                    <a:blip r:embed="rId14">
+                    <a:blip r:embed="rId15">
                       <a:extLst>
                         <a:ext uri="{28A0092B-C50C-407E-A947-70E740481C1C}">
                           <a14:useLocalDpi xmlns:a14="http://schemas.microsoft.com/office/drawing/2010/main" val="0"/>
@@ -3680,8 +3678,8 @@
           <w:lang w:val="vi-VN"/>
         </w:rPr>
         <w:pict w14:anchorId="2AABBFCF">
-          <v:shape id="_x0000_i1026" type="#_x0000_t75" style="width:413.5pt;height:383.5pt">
-            <v:imagedata r:id="rId15" o:title="b"/>
+          <v:shape id="_x0000_i1027" type="#_x0000_t75" style="width:413.6pt;height:383.6pt">
+            <v:imagedata r:id="rId16" o:title="b"/>
           </v:shape>
         </w:pict>
       </w:r>
@@ -3739,7 +3737,7 @@
                     </pic:cNvPicPr>
                   </pic:nvPicPr>
                   <pic:blipFill>
-                    <a:blip r:embed="rId16">
+                    <a:blip r:embed="rId17">
                       <a:extLst>
                         <a:ext uri="{28A0092B-C50C-407E-A947-70E740481C1C}">
                           <a14:useLocalDpi xmlns:a14="http://schemas.microsoft.com/office/drawing/2010/main" val="0"/>
@@ -3825,8 +3823,8 @@
         </w:rPr>
         <w:lastRenderedPageBreak/>
         <w:pict w14:anchorId="2A89C0EA">
-          <v:shape id="_x0000_i1027" type="#_x0000_t75" style="width:413.5pt;height:391pt">
-            <v:imagedata r:id="rId17" o:title="c"/>
+          <v:shape id="_x0000_i1028" type="#_x0000_t75" style="width:413.6pt;height:391.2pt">
+            <v:imagedata r:id="rId18" o:title="c"/>
           </v:shape>
         </w:pict>
       </w:r>
@@ -3884,7 +3882,7 @@
                     </pic:cNvPicPr>
                   </pic:nvPicPr>
                   <pic:blipFill>
-                    <a:blip r:embed="rId18">
+                    <a:blip r:embed="rId19">
                       <a:extLst>
                         <a:ext uri="{28A0092B-C50C-407E-A947-70E740481C1C}">
                           <a14:useLocalDpi xmlns:a14="http://schemas.microsoft.com/office/drawing/2010/main" val="0"/>
@@ -3981,7 +3979,7 @@
                     </pic:cNvPicPr>
                   </pic:nvPicPr>
                   <pic:blipFill>
-                    <a:blip r:embed="rId19">
+                    <a:blip r:embed="rId20">
                       <a:extLst>
                         <a:ext uri="{28A0092B-C50C-407E-A947-70E740481C1C}">
                           <a14:useLocalDpi xmlns:a14="http://schemas.microsoft.com/office/drawing/2010/main" val="0"/>
@@ -4071,7 +4069,7 @@
                     </pic:cNvPicPr>
                   </pic:nvPicPr>
                   <pic:blipFill>
-                    <a:blip r:embed="rId20">
+                    <a:blip r:embed="rId21">
                       <a:extLst>
                         <a:ext uri="{28A0092B-C50C-407E-A947-70E740481C1C}">
                           <a14:useLocalDpi xmlns:a14="http://schemas.microsoft.com/office/drawing/2010/main" val="0"/>
@@ -4178,7 +4176,7 @@
                     </pic:cNvPicPr>
                   </pic:nvPicPr>
                   <pic:blipFill>
-                    <a:blip r:embed="rId21">
+                    <a:blip r:embed="rId22">
                       <a:extLst>
                         <a:ext uri="{28A0092B-C50C-407E-A947-70E740481C1C}">
                           <a14:useLocalDpi xmlns:a14="http://schemas.microsoft.com/office/drawing/2010/main" val="0"/>
@@ -4262,7 +4260,7 @@
                     </pic:cNvPicPr>
                   </pic:nvPicPr>
                   <pic:blipFill>
-                    <a:blip r:embed="rId22">
+                    <a:blip r:embed="rId23">
                       <a:extLst>
                         <a:ext uri="{28A0092B-C50C-407E-A947-70E740481C1C}">
                           <a14:useLocalDpi xmlns:a14="http://schemas.microsoft.com/office/drawing/2010/main" val="0"/>
@@ -4360,7 +4358,7 @@
                     </pic:cNvPicPr>
                   </pic:nvPicPr>
                   <pic:blipFill>
-                    <a:blip r:embed="rId23">
+                    <a:blip r:embed="rId24">
                       <a:extLst>
                         <a:ext uri="{28A0092B-C50C-407E-A947-70E740481C1C}">
                           <a14:useLocalDpi xmlns:a14="http://schemas.microsoft.com/office/drawing/2010/main" val="0"/>
@@ -4441,7 +4439,7 @@
                     <pic:cNvPicPr/>
                   </pic:nvPicPr>
                   <pic:blipFill>
-                    <a:blip r:embed="rId24"/>
+                    <a:blip r:embed="rId25"/>
                     <a:stretch>
                       <a:fillRect/>
                     </a:stretch>
@@ -4505,8 +4503,8 @@
           <w:lang w:val="vi-VN"/>
         </w:rPr>
         <w:pict w14:anchorId="05FCB4B3">
-          <v:shape id="_x0000_i1028" type="#_x0000_t75" style="width:181pt;height:321.5pt">
-            <v:imagedata r:id="rId25" o:title="d"/>
+          <v:shape id="_x0000_i1029" type="#_x0000_t75" style="width:180.8pt;height:321.6pt">
+            <v:imagedata r:id="rId26" o:title="d"/>
           </v:shape>
         </w:pict>
       </w:r>
@@ -4560,7 +4558,7 @@
                     </pic:cNvPicPr>
                   </pic:nvPicPr>
                   <pic:blipFill>
-                    <a:blip r:embed="rId26">
+                    <a:blip r:embed="rId27">
                       <a:extLst>
                         <a:ext uri="{28A0092B-C50C-407E-A947-70E740481C1C}">
                           <a14:useLocalDpi xmlns:a14="http://schemas.microsoft.com/office/drawing/2010/main" val="0"/>
@@ -4641,8 +4639,8 @@
           <w:lang w:val="vi-VN"/>
         </w:rPr>
         <w:pict w14:anchorId="3BD701B5">
-          <v:shape id="_x0000_i1029" type="#_x0000_t75" style="width:181pt;height:321.5pt">
-            <v:imagedata r:id="rId27" o:title="e"/>
+          <v:shape id="_x0000_i1030" type="#_x0000_t75" style="width:180.8pt;height:321.6pt">
+            <v:imagedata r:id="rId28" o:title="e"/>
           </v:shape>
         </w:pict>
       </w:r>
@@ -4655,6 +4653,7 @@
         </w:rPr>
       </w:pPr>
       <w:r>
+        <w:lastRenderedPageBreak/>
         <w:t>b</w:t>
       </w:r>
       <w:r>
@@ -4699,7 +4698,7 @@
                     </pic:cNvPicPr>
                   </pic:nvPicPr>
                   <pic:blipFill>
-                    <a:blip r:embed="rId28">
+                    <a:blip r:embed="rId29">
                       <a:extLst>
                         <a:ext uri="{28A0092B-C50C-407E-A947-70E740481C1C}">
                           <a14:useLocalDpi xmlns:a14="http://schemas.microsoft.com/office/drawing/2010/main" val="0"/>
@@ -4739,7 +4738,6 @@
         <w:rPr>
           <w:color w:val="000000"/>
         </w:rPr>
-        <w:lastRenderedPageBreak/>
         <w:t>9. Feature “</w:t>
       </w:r>
       <w:r>
@@ -4806,7 +4804,7 @@
                     </pic:cNvPicPr>
                   </pic:nvPicPr>
                   <pic:blipFill>
-                    <a:blip r:embed="rId29">
+                    <a:blip r:embed="rId30">
                       <a:extLst>
                         <a:ext uri="{28A0092B-C50C-407E-A947-70E740481C1C}">
                           <a14:useLocalDpi xmlns:a14="http://schemas.microsoft.com/office/drawing/2010/main" val="0"/>
@@ -4846,6 +4844,7 @@
         </w:rPr>
       </w:pPr>
       <w:r>
+        <w:lastRenderedPageBreak/>
         <w:t>b</w:t>
       </w:r>
       <w:r>
@@ -4890,7 +4889,7 @@
                     </pic:cNvPicPr>
                   </pic:nvPicPr>
                   <pic:blipFill>
-                    <a:blip r:embed="rId30">
+                    <a:blip r:embed="rId31">
                       <a:extLst>
                         <a:ext uri="{28A0092B-C50C-407E-A947-70E740481C1C}">
                           <a14:useLocalDpi xmlns:a14="http://schemas.microsoft.com/office/drawing/2010/main" val="0"/>
@@ -5014,7 +5013,7 @@
                     </pic:cNvPicPr>
                   </pic:nvPicPr>
                   <pic:blipFill>
-                    <a:blip r:embed="rId31">
+                    <a:blip r:embed="rId32">
                       <a:extLst>
                         <a:ext uri="{28A0092B-C50C-407E-A947-70E740481C1C}">
                           <a14:useLocalDpi xmlns:a14="http://schemas.microsoft.com/office/drawing/2010/main" val="0"/>
@@ -5095,7 +5094,7 @@
                     </pic:cNvPicPr>
                   </pic:nvPicPr>
                   <pic:blipFill>
-                    <a:blip r:embed="rId32">
+                    <a:blip r:embed="rId33">
                       <a:extLst>
                         <a:ext uri="{28A0092B-C50C-407E-A947-70E740481C1C}">
                           <a14:useLocalDpi xmlns:a14="http://schemas.microsoft.com/office/drawing/2010/main" val="0"/>
@@ -5194,7 +5193,7 @@
                     <pic:cNvPicPr/>
                   </pic:nvPicPr>
                   <pic:blipFill>
-                    <a:blip r:embed="rId33">
+                    <a:blip r:embed="rId34">
                       <a:extLst>
                         <a:ext uri="{28A0092B-C50C-407E-A947-70E740481C1C}">
                           <a14:useLocalDpi xmlns:a14="http://schemas.microsoft.com/office/drawing/2010/main" val="0"/>
@@ -5272,7 +5271,7 @@
                     <pic:cNvPicPr/>
                   </pic:nvPicPr>
                   <pic:blipFill>
-                    <a:blip r:embed="rId34" cstate="print">
+                    <a:blip r:embed="rId35" cstate="print">
                       <a:extLst>
                         <a:ext uri="{28A0092B-C50C-407E-A947-70E740481C1C}">
                           <a14:useLocalDpi xmlns:a14="http://schemas.microsoft.com/office/drawing/2010/main" val="0"/>
@@ -5377,7 +5376,7 @@
                     </pic:cNvPicPr>
                   </pic:nvPicPr>
                   <pic:blipFill>
-                    <a:blip r:embed="rId35">
+                    <a:blip r:embed="rId36">
                       <a:extLst>
                         <a:ext uri="{28A0092B-C50C-407E-A947-70E740481C1C}">
                           <a14:useLocalDpi xmlns:a14="http://schemas.microsoft.com/office/drawing/2010/main" val="0"/>
@@ -5462,7 +5461,7 @@
                     </pic:cNvPicPr>
                   </pic:nvPicPr>
                   <pic:blipFill>
-                    <a:blip r:embed="rId36">
+                    <a:blip r:embed="rId37">
                       <a:extLst>
                         <a:ext uri="{28A0092B-C50C-407E-A947-70E740481C1C}">
                           <a14:useLocalDpi xmlns:a14="http://schemas.microsoft.com/office/drawing/2010/main" val="0"/>
@@ -7702,8 +7701,8 @@
       <w:pPr>
         <w:pStyle w:val="Heading2"/>
       </w:pPr>
-      <w:bookmarkStart w:id="9" w:name="_3rdcrjn"/>
-      <w:bookmarkEnd w:id="9"/>
+      <w:bookmarkStart w:id="8" w:name="_3rdcrjn"/>
+      <w:bookmarkEnd w:id="8"/>
       <w:r>
         <w:t>2. Order detail</w:t>
       </w:r>
@@ -10497,29 +10496,29 @@
       <w:pPr>
         <w:pStyle w:val="Heading2"/>
       </w:pPr>
-      <w:bookmarkStart w:id="10" w:name="_b7mi7kmvghc8"/>
+      <w:bookmarkStart w:id="9" w:name="_b7mi7kmvghc8"/>
+      <w:bookmarkEnd w:id="9"/>
+    </w:p>
+    <w:p>
+      <w:pPr>
+        <w:pStyle w:val="Heading2"/>
+      </w:pPr>
+      <w:bookmarkStart w:id="10" w:name="_pbi004e32q2z"/>
       <w:bookmarkEnd w:id="10"/>
     </w:p>
     <w:p>
       <w:pPr>
         <w:pStyle w:val="Heading2"/>
       </w:pPr>
-      <w:bookmarkStart w:id="11" w:name="_pbi004e32q2z"/>
+      <w:bookmarkStart w:id="11" w:name="_hula1pgwd7sr"/>
       <w:bookmarkEnd w:id="11"/>
     </w:p>
     <w:p>
       <w:pPr>
         <w:pStyle w:val="Heading2"/>
       </w:pPr>
-      <w:bookmarkStart w:id="12" w:name="_hula1pgwd7sr"/>
+      <w:bookmarkStart w:id="12" w:name="_oynxo89ubs1m"/>
       <w:bookmarkEnd w:id="12"/>
-    </w:p>
-    <w:p>
-      <w:pPr>
-        <w:pStyle w:val="Heading2"/>
-      </w:pPr>
-      <w:bookmarkStart w:id="13" w:name="_oynxo89ubs1m"/>
-      <w:bookmarkEnd w:id="13"/>
       <w:r>
         <w:t>4. Blog_categories</w:t>
       </w:r>
@@ -11121,8 +11120,8 @@
           <w:b w:val="0"/>
         </w:rPr>
       </w:pPr>
-      <w:bookmarkStart w:id="14" w:name="_psgh3begy1ev"/>
-      <w:bookmarkEnd w:id="14"/>
+      <w:bookmarkStart w:id="13" w:name="_psgh3begy1ev"/>
+      <w:bookmarkEnd w:id="13"/>
     </w:p>
     <w:p>
       <w:pPr>
@@ -16218,8 +16217,8 @@
       <w:pPr>
         <w:pStyle w:val="Heading2"/>
       </w:pPr>
-      <w:bookmarkStart w:id="15" w:name="_vj6tcet74hqx"/>
-      <w:bookmarkEnd w:id="15"/>
+      <w:bookmarkStart w:id="14" w:name="_vj6tcet74hqx"/>
+      <w:bookmarkEnd w:id="14"/>
       <w:r>
         <w:t>9. Cart_item</w:t>
       </w:r>
@@ -17747,8 +17746,8 @@
       <w:pPr>
         <w:pStyle w:val="Heading2"/>
       </w:pPr>
-      <w:bookmarkStart w:id="16" w:name="_brq5kcvkx918"/>
-      <w:bookmarkEnd w:id="16"/>
+      <w:bookmarkStart w:id="15" w:name="_brq5kcvkx918"/>
+      <w:bookmarkEnd w:id="15"/>
     </w:p>
     <w:p>
       <w:pPr>
@@ -19143,8 +19142,8 @@
       <w:pPr>
         <w:pStyle w:val="Heading2"/>
       </w:pPr>
-      <w:bookmarkStart w:id="17" w:name="_fydtzyxnn6hg"/>
-      <w:bookmarkEnd w:id="17"/>
+      <w:bookmarkStart w:id="16" w:name="_fydtzyxnn6hg"/>
+      <w:bookmarkEnd w:id="16"/>
       <w:r>
         <w:t>11. Post_categories</w:t>
       </w:r>
@@ -23880,8 +23879,8 @@
       <w:pPr>
         <w:pStyle w:val="Heading2"/>
       </w:pPr>
-      <w:bookmarkStart w:id="18" w:name="_ls773ymjam59"/>
-      <w:bookmarkEnd w:id="18"/>
+      <w:bookmarkStart w:id="17" w:name="_ls773ymjam59"/>
+      <w:bookmarkEnd w:id="17"/>
       <w:r>
         <w:t>15. Status</w:t>
       </w:r>
@@ -24476,8 +24475,8 @@
       <w:pPr>
         <w:pStyle w:val="Heading2"/>
       </w:pPr>
-      <w:bookmarkStart w:id="19" w:name="_a7l8y1cue605"/>
-      <w:bookmarkEnd w:id="19"/>
+      <w:bookmarkStart w:id="18" w:name="_a7l8y1cue605"/>
+      <w:bookmarkEnd w:id="18"/>
       <w:r>
         <w:t>16. Product category</w:t>
       </w:r>
@@ -25538,8 +25537,8 @@
       <w:pPr>
         <w:pStyle w:val="Heading2"/>
       </w:pPr>
-      <w:bookmarkStart w:id="20" w:name="_rsc7wz7qzfcy"/>
-      <w:bookmarkEnd w:id="20"/>
+      <w:bookmarkStart w:id="19" w:name="_rsc7wz7qzfcy"/>
+      <w:bookmarkEnd w:id="19"/>
       <w:r>
         <w:t>13. Image</w:t>
       </w:r>
@@ -26297,12 +26296,2812 @@
     <w:p>
       <w:pPr>
         <w:rPr>
+          <w:b/>
+          <w:sz w:val="28"/>
+          <w:szCs w:val="28"/>
+          <w:lang w:val="vi-VN"/>
+        </w:rPr>
+      </w:pPr>
+      <w:r>
+        <w:rPr>
+          <w:b/>
+          <w:sz w:val="28"/>
+          <w:szCs w:val="28"/>
+        </w:rPr>
+        <w:t>14</w:t>
+      </w:r>
+      <w:r>
+        <w:rPr>
+          <w:b/>
+          <w:sz w:val="28"/>
+          <w:szCs w:val="28"/>
+        </w:rPr>
+        <w:t>. Tool</w:t>
+      </w:r>
+      <w:r>
+        <w:rPr>
+          <w:b/>
+          <w:sz w:val="28"/>
+          <w:szCs w:val="28"/>
+          <w:lang w:val="vi-VN"/>
+        </w:rPr>
+        <w:t xml:space="preserve"> and Infrastructures</w:t>
+      </w:r>
+    </w:p>
+    <w:tbl>
+      <w:tblPr>
+        <w:tblW w:w="0" w:type="auto"/>
+        <w:tblLook w:val="04A0" w:firstRow="1" w:lastRow="0" w:firstColumn="1" w:lastColumn="0" w:noHBand="0" w:noVBand="1"/>
+      </w:tblPr>
+      <w:tblGrid>
+        <w:gridCol w:w="370"/>
+        <w:gridCol w:w="4617"/>
+        <w:gridCol w:w="4647"/>
+      </w:tblGrid>
+      <w:tr>
+        <w:tc>
+          <w:tcPr>
+            <w:tcW w:w="0" w:type="auto"/>
+            <w:tcBorders>
+              <w:top w:val="single" w:sz="4" w:space="0" w:color="000000"/>
+              <w:left w:val="single" w:sz="4" w:space="0" w:color="000000"/>
+              <w:bottom w:val="single" w:sz="4" w:space="0" w:color="000000"/>
+              <w:right w:val="single" w:sz="4" w:space="0" w:color="000000"/>
+            </w:tcBorders>
+            <w:shd w:val="clear" w:color="auto" w:fill="FFE8E1"/>
+            <w:tcMar>
+              <w:top w:w="0" w:type="dxa"/>
+              <w:left w:w="115" w:type="dxa"/>
+              <w:bottom w:w="0" w:type="dxa"/>
+              <w:right w:w="115" w:type="dxa"/>
+            </w:tcMar>
+            <w:vAlign w:val="center"/>
+            <w:hideMark/>
+          </w:tcPr>
+          <w:p>
+            <w:pPr>
+              <w:pStyle w:val="NormalWeb"/>
+              <w:spacing w:before="0" w:beforeAutospacing="0" w:after="0" w:afterAutospacing="0" w:line="256" w:lineRule="auto"/>
+              <w:jc w:val="center"/>
+              <w:rPr>
+                <w:sz w:val="28"/>
+                <w:szCs w:val="28"/>
+                <w:lang w:val="en-GB"/>
+              </w:rPr>
+            </w:pPr>
+            <w:r>
+              <w:rPr>
+                <w:b/>
+                <w:bCs/>
+                <w:color w:val="000000"/>
+                <w:sz w:val="28"/>
+                <w:szCs w:val="28"/>
+                <w:lang w:val="en-GB"/>
+              </w:rPr>
+              <w:t>#</w:t>
+            </w:r>
+          </w:p>
+        </w:tc>
+        <w:tc>
+          <w:tcPr>
+            <w:tcW w:w="0" w:type="auto"/>
+            <w:tcBorders>
+              <w:top w:val="single" w:sz="4" w:space="0" w:color="000000"/>
+              <w:left w:val="single" w:sz="4" w:space="0" w:color="000000"/>
+              <w:bottom w:val="single" w:sz="4" w:space="0" w:color="000000"/>
+              <w:right w:val="single" w:sz="4" w:space="0" w:color="000000"/>
+            </w:tcBorders>
+            <w:shd w:val="clear" w:color="auto" w:fill="FFE8E1"/>
+            <w:tcMar>
+              <w:top w:w="0" w:type="dxa"/>
+              <w:left w:w="115" w:type="dxa"/>
+              <w:bottom w:w="0" w:type="dxa"/>
+              <w:right w:w="115" w:type="dxa"/>
+            </w:tcMar>
+            <w:vAlign w:val="center"/>
+            <w:hideMark/>
+          </w:tcPr>
+          <w:p>
+            <w:pPr>
+              <w:pStyle w:val="NormalWeb"/>
+              <w:spacing w:before="0" w:beforeAutospacing="0" w:after="0" w:afterAutospacing="0" w:line="256" w:lineRule="auto"/>
+              <w:jc w:val="center"/>
+              <w:rPr>
+                <w:sz w:val="28"/>
+                <w:szCs w:val="28"/>
+                <w:lang w:val="en-GB"/>
+              </w:rPr>
+            </w:pPr>
+            <w:r>
+              <w:rPr>
+                <w:b/>
+                <w:bCs/>
+                <w:color w:val="000000"/>
+                <w:sz w:val="28"/>
+                <w:szCs w:val="28"/>
+                <w:lang w:val="en-GB"/>
+              </w:rPr>
+              <w:t>Category</w:t>
+            </w:r>
+          </w:p>
+        </w:tc>
+        <w:tc>
+          <w:tcPr>
+            <w:tcW w:w="0" w:type="auto"/>
+            <w:tcBorders>
+              <w:top w:val="single" w:sz="4" w:space="0" w:color="000000"/>
+              <w:left w:val="single" w:sz="4" w:space="0" w:color="000000"/>
+              <w:bottom w:val="single" w:sz="4" w:space="0" w:color="000000"/>
+              <w:right w:val="single" w:sz="4" w:space="0" w:color="000000"/>
+            </w:tcBorders>
+            <w:shd w:val="clear" w:color="auto" w:fill="FFE8E1"/>
+            <w:tcMar>
+              <w:top w:w="0" w:type="dxa"/>
+              <w:left w:w="115" w:type="dxa"/>
+              <w:bottom w:w="0" w:type="dxa"/>
+              <w:right w:w="115" w:type="dxa"/>
+            </w:tcMar>
+            <w:vAlign w:val="center"/>
+            <w:hideMark/>
+          </w:tcPr>
+          <w:p>
+            <w:pPr>
+              <w:pStyle w:val="NormalWeb"/>
+              <w:spacing w:before="0" w:beforeAutospacing="0" w:after="0" w:afterAutospacing="0" w:line="256" w:lineRule="auto"/>
+              <w:jc w:val="center"/>
+              <w:rPr>
+                <w:sz w:val="28"/>
+                <w:szCs w:val="28"/>
+                <w:lang w:val="en-GB"/>
+              </w:rPr>
+            </w:pPr>
+            <w:r>
+              <w:rPr>
+                <w:b/>
+                <w:bCs/>
+                <w:color w:val="000000"/>
+                <w:sz w:val="28"/>
+                <w:szCs w:val="28"/>
+                <w:lang w:val="en-GB"/>
+              </w:rPr>
+              <w:t>Tools/</w:t>
+            </w:r>
+            <w:r>
+              <w:rPr>
+                <w:b/>
+                <w:bCs/>
+                <w:sz w:val="28"/>
+                <w:szCs w:val="28"/>
+                <w:lang w:val="en-GB"/>
+              </w:rPr>
+              <w:t>Infrastructures</w:t>
+            </w:r>
+          </w:p>
+        </w:tc>
+      </w:tr>
+      <w:tr>
+        <w:tc>
+          <w:tcPr>
+            <w:tcW w:w="0" w:type="auto"/>
+            <w:tcBorders>
+              <w:top w:val="single" w:sz="4" w:space="0" w:color="000000"/>
+              <w:left w:val="single" w:sz="4" w:space="0" w:color="000000"/>
+              <w:bottom w:val="single" w:sz="4" w:space="0" w:color="000000"/>
+              <w:right w:val="single" w:sz="4" w:space="0" w:color="000000"/>
+            </w:tcBorders>
+            <w:tcMar>
+              <w:top w:w="0" w:type="dxa"/>
+              <w:left w:w="115" w:type="dxa"/>
+              <w:bottom w:w="0" w:type="dxa"/>
+              <w:right w:w="115" w:type="dxa"/>
+            </w:tcMar>
+            <w:vAlign w:val="center"/>
+            <w:hideMark/>
+          </w:tcPr>
+          <w:p>
+            <w:pPr>
+              <w:pStyle w:val="NormalWeb"/>
+              <w:spacing w:before="0" w:beforeAutospacing="0" w:after="0" w:afterAutospacing="0" w:line="256" w:lineRule="auto"/>
+              <w:jc w:val="center"/>
+              <w:rPr>
+                <w:sz w:val="28"/>
+                <w:szCs w:val="28"/>
+                <w:lang w:val="en-GB"/>
+              </w:rPr>
+            </w:pPr>
+            <w:r>
+              <w:rPr>
+                <w:color w:val="000000"/>
+                <w:sz w:val="28"/>
+                <w:szCs w:val="28"/>
+                <w:lang w:val="en-GB"/>
+              </w:rPr>
+              <w:t>1</w:t>
+            </w:r>
+          </w:p>
+        </w:tc>
+        <w:tc>
+          <w:tcPr>
+            <w:tcW w:w="0" w:type="auto"/>
+            <w:tcBorders>
+              <w:top w:val="single" w:sz="4" w:space="0" w:color="000000"/>
+              <w:left w:val="single" w:sz="4" w:space="0" w:color="000000"/>
+              <w:bottom w:val="single" w:sz="4" w:space="0" w:color="000000"/>
+              <w:right w:val="single" w:sz="4" w:space="0" w:color="000000"/>
+            </w:tcBorders>
+            <w:tcMar>
+              <w:top w:w="0" w:type="dxa"/>
+              <w:left w:w="115" w:type="dxa"/>
+              <w:bottom w:w="0" w:type="dxa"/>
+              <w:right w:w="115" w:type="dxa"/>
+            </w:tcMar>
+            <w:vAlign w:val="center"/>
+            <w:hideMark/>
+          </w:tcPr>
+          <w:p>
+            <w:pPr>
+              <w:pStyle w:val="NormalWeb"/>
+              <w:spacing w:before="0" w:beforeAutospacing="0" w:after="0" w:afterAutospacing="0" w:line="256" w:lineRule="auto"/>
+              <w:rPr>
+                <w:sz w:val="28"/>
+                <w:szCs w:val="28"/>
+                <w:lang w:val="en-GB"/>
+              </w:rPr>
+            </w:pPr>
+            <w:r>
+              <w:rPr>
+                <w:color w:val="000000"/>
+                <w:sz w:val="28"/>
+                <w:szCs w:val="28"/>
+                <w:lang w:val="en-GB"/>
+              </w:rPr>
+              <w:t>Techology</w:t>
+            </w:r>
+          </w:p>
+        </w:tc>
+        <w:tc>
+          <w:tcPr>
+            <w:tcW w:w="0" w:type="auto"/>
+            <w:tcBorders>
+              <w:top w:val="single" w:sz="4" w:space="0" w:color="000000"/>
+              <w:left w:val="single" w:sz="4" w:space="0" w:color="000000"/>
+              <w:bottom w:val="single" w:sz="4" w:space="0" w:color="000000"/>
+              <w:right w:val="single" w:sz="4" w:space="0" w:color="000000"/>
+            </w:tcBorders>
+            <w:tcMar>
+              <w:top w:w="0" w:type="dxa"/>
+              <w:left w:w="115" w:type="dxa"/>
+              <w:bottom w:w="0" w:type="dxa"/>
+              <w:right w:w="115" w:type="dxa"/>
+            </w:tcMar>
+            <w:vAlign w:val="center"/>
+            <w:hideMark/>
+          </w:tcPr>
+          <w:p>
+            <w:pPr>
+              <w:pStyle w:val="NormalWeb"/>
+              <w:spacing w:before="0" w:beforeAutospacing="0" w:after="0" w:afterAutospacing="0" w:line="256" w:lineRule="auto"/>
+              <w:rPr>
+                <w:sz w:val="28"/>
+                <w:szCs w:val="28"/>
+                <w:lang w:val="en-GB"/>
+              </w:rPr>
+            </w:pPr>
+            <w:r>
+              <w:rPr>
+                <w:sz w:val="28"/>
+                <w:szCs w:val="28"/>
+                <w:lang w:val="en-GB"/>
+              </w:rPr>
+              <w:t>Languague: Java + JSP+HTML</w:t>
+            </w:r>
+            <w:r>
+              <w:rPr>
+                <w:sz w:val="28"/>
+                <w:szCs w:val="28"/>
+                <w:lang w:val="vi-VN"/>
+              </w:rPr>
+              <w:t>+</w:t>
+            </w:r>
+            <w:r>
+              <w:rPr>
+                <w:sz w:val="28"/>
+                <w:szCs w:val="28"/>
+                <w:lang w:val="en-GB"/>
+              </w:rPr>
+              <w:t xml:space="preserve"> Xamapp</w:t>
+            </w:r>
+          </w:p>
+        </w:tc>
+      </w:tr>
+      <w:tr>
+        <w:tc>
+          <w:tcPr>
+            <w:tcW w:w="0" w:type="auto"/>
+            <w:tcBorders>
+              <w:top w:val="single" w:sz="4" w:space="0" w:color="000000"/>
+              <w:left w:val="single" w:sz="4" w:space="0" w:color="000000"/>
+              <w:bottom w:val="single" w:sz="4" w:space="0" w:color="000000"/>
+              <w:right w:val="single" w:sz="4" w:space="0" w:color="000000"/>
+            </w:tcBorders>
+            <w:tcMar>
+              <w:top w:w="0" w:type="dxa"/>
+              <w:left w:w="115" w:type="dxa"/>
+              <w:bottom w:w="0" w:type="dxa"/>
+              <w:right w:w="115" w:type="dxa"/>
+            </w:tcMar>
+            <w:vAlign w:val="center"/>
+            <w:hideMark/>
+          </w:tcPr>
+          <w:p>
+            <w:pPr>
+              <w:pStyle w:val="NormalWeb"/>
+              <w:spacing w:before="0" w:beforeAutospacing="0" w:after="0" w:afterAutospacing="0" w:line="256" w:lineRule="auto"/>
+              <w:jc w:val="center"/>
+              <w:rPr>
+                <w:sz w:val="28"/>
+                <w:szCs w:val="28"/>
+                <w:lang w:val="en-GB"/>
+              </w:rPr>
+            </w:pPr>
+            <w:r>
+              <w:rPr>
+                <w:color w:val="000000"/>
+                <w:sz w:val="28"/>
+                <w:szCs w:val="28"/>
+                <w:lang w:val="en-GB"/>
+              </w:rPr>
+              <w:t>2</w:t>
+            </w:r>
+          </w:p>
+        </w:tc>
+        <w:tc>
+          <w:tcPr>
+            <w:tcW w:w="0" w:type="auto"/>
+            <w:tcBorders>
+              <w:top w:val="single" w:sz="4" w:space="0" w:color="000000"/>
+              <w:left w:val="single" w:sz="4" w:space="0" w:color="000000"/>
+              <w:bottom w:val="single" w:sz="4" w:space="0" w:color="000000"/>
+              <w:right w:val="single" w:sz="4" w:space="0" w:color="000000"/>
+            </w:tcBorders>
+            <w:tcMar>
+              <w:top w:w="0" w:type="dxa"/>
+              <w:left w:w="115" w:type="dxa"/>
+              <w:bottom w:w="0" w:type="dxa"/>
+              <w:right w:w="115" w:type="dxa"/>
+            </w:tcMar>
+            <w:vAlign w:val="center"/>
+            <w:hideMark/>
+          </w:tcPr>
+          <w:p>
+            <w:pPr>
+              <w:pStyle w:val="NormalWeb"/>
+              <w:spacing w:before="0" w:beforeAutospacing="0" w:after="0" w:afterAutospacing="0" w:line="256" w:lineRule="auto"/>
+              <w:rPr>
+                <w:sz w:val="28"/>
+                <w:szCs w:val="28"/>
+                <w:lang w:val="en-GB"/>
+              </w:rPr>
+            </w:pPr>
+            <w:r>
+              <w:rPr>
+                <w:color w:val="000000"/>
+                <w:sz w:val="28"/>
+                <w:szCs w:val="28"/>
+                <w:lang w:val="en-GB"/>
+              </w:rPr>
+              <w:t>IDEs/Editors</w:t>
+            </w:r>
+          </w:p>
+        </w:tc>
+        <w:tc>
+          <w:tcPr>
+            <w:tcW w:w="0" w:type="auto"/>
+            <w:tcBorders>
+              <w:top w:val="single" w:sz="4" w:space="0" w:color="000000"/>
+              <w:left w:val="single" w:sz="4" w:space="0" w:color="000000"/>
+              <w:bottom w:val="single" w:sz="4" w:space="0" w:color="000000"/>
+              <w:right w:val="single" w:sz="4" w:space="0" w:color="000000"/>
+            </w:tcBorders>
+            <w:tcMar>
+              <w:top w:w="0" w:type="dxa"/>
+              <w:left w:w="115" w:type="dxa"/>
+              <w:bottom w:w="0" w:type="dxa"/>
+              <w:right w:w="115" w:type="dxa"/>
+            </w:tcMar>
+            <w:vAlign w:val="center"/>
+            <w:hideMark/>
+          </w:tcPr>
+          <w:p>
+            <w:pPr>
+              <w:pStyle w:val="NormalWeb"/>
+              <w:spacing w:before="0" w:beforeAutospacing="0" w:after="0" w:afterAutospacing="0" w:line="256" w:lineRule="auto"/>
+              <w:rPr>
+                <w:sz w:val="28"/>
+                <w:szCs w:val="28"/>
+                <w:lang w:val="vi-VN"/>
+              </w:rPr>
+            </w:pPr>
+            <w:r>
+              <w:rPr>
+                <w:sz w:val="28"/>
+                <w:szCs w:val="28"/>
+                <w:lang w:val="en-GB"/>
+              </w:rPr>
+              <w:t>Netbeans</w:t>
+            </w:r>
+            <w:r>
+              <w:rPr>
+                <w:sz w:val="28"/>
+                <w:szCs w:val="28"/>
+                <w:lang w:val="vi-VN"/>
+              </w:rPr>
+              <w:t xml:space="preserve"> IDE 8(8.2 or more)</w:t>
+            </w:r>
+          </w:p>
+        </w:tc>
+      </w:tr>
+      <w:tr>
+        <w:tc>
+          <w:tcPr>
+            <w:tcW w:w="0" w:type="auto"/>
+            <w:tcBorders>
+              <w:top w:val="single" w:sz="4" w:space="0" w:color="000000"/>
+              <w:left w:val="single" w:sz="4" w:space="0" w:color="000000"/>
+              <w:bottom w:val="single" w:sz="4" w:space="0" w:color="000000"/>
+              <w:right w:val="single" w:sz="4" w:space="0" w:color="000000"/>
+            </w:tcBorders>
+            <w:tcMar>
+              <w:top w:w="0" w:type="dxa"/>
+              <w:left w:w="115" w:type="dxa"/>
+              <w:bottom w:w="0" w:type="dxa"/>
+              <w:right w:w="115" w:type="dxa"/>
+            </w:tcMar>
+            <w:vAlign w:val="center"/>
+            <w:hideMark/>
+          </w:tcPr>
+          <w:p>
+            <w:pPr>
+              <w:pStyle w:val="NormalWeb"/>
+              <w:spacing w:before="0" w:beforeAutospacing="0" w:after="0" w:afterAutospacing="0" w:line="256" w:lineRule="auto"/>
+              <w:jc w:val="center"/>
+              <w:rPr>
+                <w:sz w:val="28"/>
+                <w:szCs w:val="28"/>
+                <w:lang w:val="en-GB"/>
+              </w:rPr>
+            </w:pPr>
+            <w:r>
+              <w:rPr>
+                <w:color w:val="000000"/>
+                <w:sz w:val="28"/>
+                <w:szCs w:val="28"/>
+                <w:lang w:val="en-GB"/>
+              </w:rPr>
+              <w:t>3</w:t>
+            </w:r>
+          </w:p>
+        </w:tc>
+        <w:tc>
+          <w:tcPr>
+            <w:tcW w:w="0" w:type="auto"/>
+            <w:tcBorders>
+              <w:top w:val="single" w:sz="4" w:space="0" w:color="000000"/>
+              <w:left w:val="single" w:sz="4" w:space="0" w:color="000000"/>
+              <w:bottom w:val="single" w:sz="4" w:space="0" w:color="000000"/>
+              <w:right w:val="single" w:sz="4" w:space="0" w:color="000000"/>
+            </w:tcBorders>
+            <w:tcMar>
+              <w:top w:w="0" w:type="dxa"/>
+              <w:left w:w="115" w:type="dxa"/>
+              <w:bottom w:w="0" w:type="dxa"/>
+              <w:right w:w="115" w:type="dxa"/>
+            </w:tcMar>
+            <w:vAlign w:val="center"/>
+            <w:hideMark/>
+          </w:tcPr>
+          <w:p>
+            <w:pPr>
+              <w:pStyle w:val="NormalWeb"/>
+              <w:spacing w:before="0" w:beforeAutospacing="0" w:after="0" w:afterAutospacing="0" w:line="256" w:lineRule="auto"/>
+              <w:rPr>
+                <w:sz w:val="28"/>
+                <w:szCs w:val="28"/>
+                <w:lang w:val="en-GB"/>
+              </w:rPr>
+            </w:pPr>
+            <w:r>
+              <w:rPr>
+                <w:sz w:val="28"/>
+                <w:szCs w:val="28"/>
+                <w:lang w:val="en-GB"/>
+              </w:rPr>
+              <w:t>Database</w:t>
+            </w:r>
+          </w:p>
+        </w:tc>
+        <w:tc>
+          <w:tcPr>
+            <w:tcW w:w="0" w:type="auto"/>
+            <w:tcBorders>
+              <w:top w:val="single" w:sz="4" w:space="0" w:color="000000"/>
+              <w:left w:val="single" w:sz="4" w:space="0" w:color="000000"/>
+              <w:bottom w:val="single" w:sz="4" w:space="0" w:color="000000"/>
+              <w:right w:val="single" w:sz="4" w:space="0" w:color="000000"/>
+            </w:tcBorders>
+            <w:tcMar>
+              <w:top w:w="0" w:type="dxa"/>
+              <w:left w:w="115" w:type="dxa"/>
+              <w:bottom w:w="0" w:type="dxa"/>
+              <w:right w:w="115" w:type="dxa"/>
+            </w:tcMar>
+            <w:vAlign w:val="center"/>
+            <w:hideMark/>
+          </w:tcPr>
+          <w:p>
+            <w:pPr>
+              <w:pStyle w:val="NormalWeb"/>
+              <w:spacing w:before="0" w:beforeAutospacing="0" w:after="0" w:afterAutospacing="0" w:line="256" w:lineRule="auto"/>
+              <w:rPr>
+                <w:sz w:val="28"/>
+                <w:szCs w:val="28"/>
+                <w:lang w:val="vi-VN"/>
+              </w:rPr>
+            </w:pPr>
+            <w:r>
+              <w:rPr>
+                <w:sz w:val="28"/>
+                <w:szCs w:val="28"/>
+                <w:lang w:val="en-GB"/>
+              </w:rPr>
+              <w:t>MySql</w:t>
+            </w:r>
+            <w:r>
+              <w:rPr>
+                <w:sz w:val="28"/>
+                <w:szCs w:val="28"/>
+                <w:lang w:val="vi-VN"/>
+              </w:rPr>
+              <w:t xml:space="preserve"> of Xamapp</w:t>
+            </w:r>
+          </w:p>
+        </w:tc>
+      </w:tr>
+      <w:tr>
+        <w:tc>
+          <w:tcPr>
+            <w:tcW w:w="0" w:type="auto"/>
+            <w:tcBorders>
+              <w:top w:val="single" w:sz="4" w:space="0" w:color="000000"/>
+              <w:left w:val="single" w:sz="4" w:space="0" w:color="000000"/>
+              <w:bottom w:val="single" w:sz="4" w:space="0" w:color="000000"/>
+              <w:right w:val="single" w:sz="4" w:space="0" w:color="000000"/>
+            </w:tcBorders>
+            <w:tcMar>
+              <w:top w:w="0" w:type="dxa"/>
+              <w:left w:w="115" w:type="dxa"/>
+              <w:bottom w:w="0" w:type="dxa"/>
+              <w:right w:w="115" w:type="dxa"/>
+            </w:tcMar>
+            <w:vAlign w:val="center"/>
+            <w:hideMark/>
+          </w:tcPr>
+          <w:p>
+            <w:pPr>
+              <w:pStyle w:val="NormalWeb"/>
+              <w:spacing w:before="0" w:beforeAutospacing="0" w:after="0" w:afterAutospacing="0" w:line="256" w:lineRule="auto"/>
+              <w:jc w:val="center"/>
+              <w:rPr>
+                <w:sz w:val="28"/>
+                <w:szCs w:val="28"/>
+                <w:lang w:val="en-GB"/>
+              </w:rPr>
+            </w:pPr>
+            <w:r>
+              <w:rPr>
+                <w:color w:val="000000"/>
+                <w:sz w:val="28"/>
+                <w:szCs w:val="28"/>
+                <w:lang w:val="en-GB"/>
+              </w:rPr>
+              <w:t>4</w:t>
+            </w:r>
+          </w:p>
+        </w:tc>
+        <w:tc>
+          <w:tcPr>
+            <w:tcW w:w="0" w:type="auto"/>
+            <w:tcBorders>
+              <w:top w:val="single" w:sz="4" w:space="0" w:color="000000"/>
+              <w:left w:val="single" w:sz="4" w:space="0" w:color="000000"/>
+              <w:bottom w:val="single" w:sz="4" w:space="0" w:color="000000"/>
+              <w:right w:val="single" w:sz="4" w:space="0" w:color="000000"/>
+            </w:tcBorders>
+            <w:tcMar>
+              <w:top w:w="0" w:type="dxa"/>
+              <w:left w:w="115" w:type="dxa"/>
+              <w:bottom w:w="0" w:type="dxa"/>
+              <w:right w:w="115" w:type="dxa"/>
+            </w:tcMar>
+            <w:vAlign w:val="center"/>
+            <w:hideMark/>
+          </w:tcPr>
+          <w:p>
+            <w:pPr>
+              <w:pStyle w:val="NormalWeb"/>
+              <w:spacing w:before="0" w:beforeAutospacing="0" w:after="0" w:afterAutospacing="0" w:line="256" w:lineRule="auto"/>
+              <w:rPr>
+                <w:sz w:val="28"/>
+                <w:szCs w:val="28"/>
+                <w:lang w:val="en-GB"/>
+              </w:rPr>
+            </w:pPr>
+            <w:r>
+              <w:rPr>
+                <w:sz w:val="28"/>
+                <w:szCs w:val="28"/>
+                <w:lang w:val="en-GB"/>
+              </w:rPr>
+              <w:t>Diagram Programing</w:t>
+            </w:r>
+          </w:p>
+        </w:tc>
+        <w:tc>
+          <w:tcPr>
+            <w:tcW w:w="0" w:type="auto"/>
+            <w:tcBorders>
+              <w:top w:val="single" w:sz="4" w:space="0" w:color="000000"/>
+              <w:left w:val="single" w:sz="4" w:space="0" w:color="000000"/>
+              <w:bottom w:val="single" w:sz="4" w:space="0" w:color="000000"/>
+              <w:right w:val="single" w:sz="4" w:space="0" w:color="000000"/>
+            </w:tcBorders>
+            <w:tcMar>
+              <w:top w:w="0" w:type="dxa"/>
+              <w:left w:w="115" w:type="dxa"/>
+              <w:bottom w:w="0" w:type="dxa"/>
+              <w:right w:w="115" w:type="dxa"/>
+            </w:tcMar>
+            <w:vAlign w:val="center"/>
+            <w:hideMark/>
+          </w:tcPr>
+          <w:p>
+            <w:pPr>
+              <w:pStyle w:val="NormalWeb"/>
+              <w:spacing w:before="0" w:beforeAutospacing="0" w:after="0" w:afterAutospacing="0" w:line="256" w:lineRule="auto"/>
+              <w:rPr>
+                <w:sz w:val="28"/>
+                <w:szCs w:val="28"/>
+                <w:lang w:val="en-GB"/>
+              </w:rPr>
+            </w:pPr>
+            <w:r>
+              <w:rPr>
+                <w:color w:val="000000"/>
+                <w:sz w:val="28"/>
+                <w:szCs w:val="28"/>
+                <w:lang w:val="en-GB"/>
+              </w:rPr>
+              <w:t>Draw.io</w:t>
+            </w:r>
+          </w:p>
+        </w:tc>
+      </w:tr>
+      <w:tr>
+        <w:tc>
+          <w:tcPr>
+            <w:tcW w:w="0" w:type="auto"/>
+            <w:tcBorders>
+              <w:top w:val="single" w:sz="4" w:space="0" w:color="000000"/>
+              <w:left w:val="single" w:sz="4" w:space="0" w:color="000000"/>
+              <w:bottom w:val="single" w:sz="4" w:space="0" w:color="000000"/>
+              <w:right w:val="single" w:sz="4" w:space="0" w:color="000000"/>
+            </w:tcBorders>
+            <w:tcMar>
+              <w:top w:w="0" w:type="dxa"/>
+              <w:left w:w="115" w:type="dxa"/>
+              <w:bottom w:w="0" w:type="dxa"/>
+              <w:right w:w="115" w:type="dxa"/>
+            </w:tcMar>
+            <w:vAlign w:val="center"/>
+            <w:hideMark/>
+          </w:tcPr>
+          <w:p>
+            <w:pPr>
+              <w:pStyle w:val="NormalWeb"/>
+              <w:spacing w:before="0" w:beforeAutospacing="0" w:after="0" w:afterAutospacing="0" w:line="256" w:lineRule="auto"/>
+              <w:jc w:val="center"/>
+              <w:rPr>
+                <w:sz w:val="28"/>
+                <w:szCs w:val="28"/>
+                <w:lang w:val="en-GB"/>
+              </w:rPr>
+            </w:pPr>
+            <w:r>
+              <w:rPr>
+                <w:color w:val="000000"/>
+                <w:sz w:val="28"/>
+                <w:szCs w:val="28"/>
+                <w:lang w:val="en-GB"/>
+              </w:rPr>
+              <w:t>5</w:t>
+            </w:r>
+          </w:p>
+        </w:tc>
+        <w:tc>
+          <w:tcPr>
+            <w:tcW w:w="0" w:type="auto"/>
+            <w:tcBorders>
+              <w:top w:val="single" w:sz="4" w:space="0" w:color="000000"/>
+              <w:left w:val="single" w:sz="4" w:space="0" w:color="000000"/>
+              <w:bottom w:val="single" w:sz="4" w:space="0" w:color="000000"/>
+              <w:right w:val="single" w:sz="4" w:space="0" w:color="000000"/>
+            </w:tcBorders>
+            <w:tcMar>
+              <w:top w:w="0" w:type="dxa"/>
+              <w:left w:w="115" w:type="dxa"/>
+              <w:bottom w:w="0" w:type="dxa"/>
+              <w:right w:w="115" w:type="dxa"/>
+            </w:tcMar>
+            <w:vAlign w:val="center"/>
+            <w:hideMark/>
+          </w:tcPr>
+          <w:p>
+            <w:pPr>
+              <w:pStyle w:val="NormalWeb"/>
+              <w:spacing w:before="0" w:beforeAutospacing="0" w:after="0" w:afterAutospacing="0" w:line="256" w:lineRule="auto"/>
+              <w:rPr>
+                <w:sz w:val="28"/>
+                <w:szCs w:val="28"/>
+                <w:lang w:val="en-GB"/>
+              </w:rPr>
+            </w:pPr>
+            <w:r>
+              <w:rPr>
+                <w:color w:val="000000"/>
+                <w:sz w:val="28"/>
+                <w:szCs w:val="28"/>
+                <w:lang w:val="en-GB"/>
+              </w:rPr>
+              <w:t>Documentation</w:t>
+            </w:r>
+          </w:p>
+        </w:tc>
+        <w:tc>
+          <w:tcPr>
+            <w:tcW w:w="0" w:type="auto"/>
+            <w:tcBorders>
+              <w:top w:val="single" w:sz="4" w:space="0" w:color="000000"/>
+              <w:left w:val="single" w:sz="4" w:space="0" w:color="000000"/>
+              <w:bottom w:val="single" w:sz="4" w:space="0" w:color="000000"/>
+              <w:right w:val="single" w:sz="4" w:space="0" w:color="000000"/>
+            </w:tcBorders>
+            <w:tcMar>
+              <w:top w:w="0" w:type="dxa"/>
+              <w:left w:w="115" w:type="dxa"/>
+              <w:bottom w:w="0" w:type="dxa"/>
+              <w:right w:w="115" w:type="dxa"/>
+            </w:tcMar>
+            <w:vAlign w:val="center"/>
+            <w:hideMark/>
+          </w:tcPr>
+          <w:p>
+            <w:pPr>
+              <w:pStyle w:val="NormalWeb"/>
+              <w:spacing w:before="0" w:beforeAutospacing="0" w:after="0" w:afterAutospacing="0" w:line="256" w:lineRule="auto"/>
+              <w:rPr>
+                <w:sz w:val="28"/>
+                <w:szCs w:val="28"/>
+                <w:lang w:val="en-GB"/>
+              </w:rPr>
+            </w:pPr>
+            <w:r>
+              <w:rPr>
+                <w:color w:val="000000"/>
+                <w:sz w:val="28"/>
+                <w:szCs w:val="28"/>
+                <w:lang w:val="en-GB"/>
+              </w:rPr>
+              <w:t>Google docs/sheet, Word</w:t>
+            </w:r>
+          </w:p>
+        </w:tc>
+      </w:tr>
+      <w:tr>
+        <w:tc>
+          <w:tcPr>
+            <w:tcW w:w="0" w:type="auto"/>
+            <w:tcBorders>
+              <w:top w:val="single" w:sz="4" w:space="0" w:color="000000"/>
+              <w:left w:val="single" w:sz="4" w:space="0" w:color="000000"/>
+              <w:bottom w:val="single" w:sz="4" w:space="0" w:color="000000"/>
+              <w:right w:val="single" w:sz="4" w:space="0" w:color="000000"/>
+            </w:tcBorders>
+            <w:tcMar>
+              <w:top w:w="0" w:type="dxa"/>
+              <w:left w:w="115" w:type="dxa"/>
+              <w:bottom w:w="0" w:type="dxa"/>
+              <w:right w:w="115" w:type="dxa"/>
+            </w:tcMar>
+            <w:vAlign w:val="center"/>
+            <w:hideMark/>
+          </w:tcPr>
+          <w:p>
+            <w:pPr>
+              <w:pStyle w:val="NormalWeb"/>
+              <w:spacing w:before="0" w:beforeAutospacing="0" w:after="0" w:afterAutospacing="0" w:line="256" w:lineRule="auto"/>
+              <w:jc w:val="center"/>
+              <w:rPr>
+                <w:sz w:val="28"/>
+                <w:szCs w:val="28"/>
+                <w:lang w:val="en-GB"/>
+              </w:rPr>
+            </w:pPr>
+            <w:r>
+              <w:rPr>
+                <w:color w:val="000000"/>
+                <w:sz w:val="28"/>
+                <w:szCs w:val="28"/>
+                <w:lang w:val="en-GB"/>
+              </w:rPr>
+              <w:t>6</w:t>
+            </w:r>
+          </w:p>
+        </w:tc>
+        <w:tc>
+          <w:tcPr>
+            <w:tcW w:w="0" w:type="auto"/>
+            <w:tcBorders>
+              <w:top w:val="single" w:sz="4" w:space="0" w:color="000000"/>
+              <w:left w:val="single" w:sz="4" w:space="0" w:color="000000"/>
+              <w:bottom w:val="single" w:sz="4" w:space="0" w:color="000000"/>
+              <w:right w:val="single" w:sz="4" w:space="0" w:color="000000"/>
+            </w:tcBorders>
+            <w:tcMar>
+              <w:top w:w="0" w:type="dxa"/>
+              <w:left w:w="115" w:type="dxa"/>
+              <w:bottom w:w="0" w:type="dxa"/>
+              <w:right w:w="115" w:type="dxa"/>
+            </w:tcMar>
+            <w:vAlign w:val="center"/>
+            <w:hideMark/>
+          </w:tcPr>
+          <w:p>
+            <w:pPr>
+              <w:pStyle w:val="NormalWeb"/>
+              <w:spacing w:before="0" w:beforeAutospacing="0" w:after="0" w:afterAutospacing="0" w:line="256" w:lineRule="auto"/>
+              <w:rPr>
+                <w:sz w:val="28"/>
+                <w:szCs w:val="28"/>
+                <w:lang w:val="en-GB"/>
+              </w:rPr>
+            </w:pPr>
+            <w:r>
+              <w:rPr>
+                <w:sz w:val="28"/>
+                <w:szCs w:val="28"/>
+                <w:lang w:val="en-GB"/>
+              </w:rPr>
+              <w:t>Version Control And Manage Source Code</w:t>
+            </w:r>
+          </w:p>
+        </w:tc>
+        <w:tc>
+          <w:tcPr>
+            <w:tcW w:w="0" w:type="auto"/>
+            <w:tcBorders>
+              <w:top w:val="single" w:sz="4" w:space="0" w:color="000000"/>
+              <w:left w:val="single" w:sz="4" w:space="0" w:color="000000"/>
+              <w:bottom w:val="single" w:sz="4" w:space="0" w:color="000000"/>
+              <w:right w:val="single" w:sz="4" w:space="0" w:color="000000"/>
+            </w:tcBorders>
+            <w:tcMar>
+              <w:top w:w="0" w:type="dxa"/>
+              <w:left w:w="115" w:type="dxa"/>
+              <w:bottom w:w="0" w:type="dxa"/>
+              <w:right w:w="115" w:type="dxa"/>
+            </w:tcMar>
+            <w:vAlign w:val="center"/>
+            <w:hideMark/>
+          </w:tcPr>
+          <w:p>
+            <w:pPr>
+              <w:pStyle w:val="NormalWeb"/>
+              <w:spacing w:before="0" w:beforeAutospacing="0" w:after="0" w:afterAutospacing="0" w:line="256" w:lineRule="auto"/>
+              <w:rPr>
+                <w:sz w:val="28"/>
+                <w:szCs w:val="28"/>
+                <w:lang w:val="en-GB"/>
+              </w:rPr>
+            </w:pPr>
+            <w:r>
+              <w:rPr>
+                <w:color w:val="000000"/>
+                <w:sz w:val="28"/>
+                <w:szCs w:val="28"/>
+                <w:lang w:val="en-GB"/>
+              </w:rPr>
+              <w:t>Gitlab, Google Drive</w:t>
+            </w:r>
+          </w:p>
+        </w:tc>
+      </w:tr>
+      <w:tr>
+        <w:tc>
+          <w:tcPr>
+            <w:tcW w:w="0" w:type="auto"/>
+            <w:tcBorders>
+              <w:top w:val="single" w:sz="4" w:space="0" w:color="000000"/>
+              <w:left w:val="single" w:sz="4" w:space="0" w:color="000000"/>
+              <w:bottom w:val="single" w:sz="4" w:space="0" w:color="000000"/>
+              <w:right w:val="single" w:sz="4" w:space="0" w:color="000000"/>
+            </w:tcBorders>
+            <w:tcMar>
+              <w:top w:w="0" w:type="dxa"/>
+              <w:left w:w="115" w:type="dxa"/>
+              <w:bottom w:w="0" w:type="dxa"/>
+              <w:right w:w="115" w:type="dxa"/>
+            </w:tcMar>
+            <w:vAlign w:val="center"/>
+            <w:hideMark/>
+          </w:tcPr>
+          <w:p>
+            <w:pPr>
+              <w:pStyle w:val="NormalWeb"/>
+              <w:spacing w:before="0" w:beforeAutospacing="0" w:after="0" w:afterAutospacing="0" w:line="256" w:lineRule="auto"/>
+              <w:jc w:val="center"/>
+              <w:rPr>
+                <w:sz w:val="28"/>
+                <w:szCs w:val="28"/>
+                <w:lang w:val="en-GB"/>
+              </w:rPr>
+            </w:pPr>
+            <w:r>
+              <w:rPr>
+                <w:color w:val="000000"/>
+                <w:sz w:val="28"/>
+                <w:szCs w:val="28"/>
+                <w:lang w:val="en-GB"/>
+              </w:rPr>
+              <w:t>7</w:t>
+            </w:r>
+          </w:p>
+        </w:tc>
+        <w:tc>
+          <w:tcPr>
+            <w:tcW w:w="0" w:type="auto"/>
+            <w:tcBorders>
+              <w:top w:val="single" w:sz="4" w:space="0" w:color="000000"/>
+              <w:left w:val="single" w:sz="4" w:space="0" w:color="000000"/>
+              <w:bottom w:val="single" w:sz="4" w:space="0" w:color="000000"/>
+              <w:right w:val="single" w:sz="4" w:space="0" w:color="000000"/>
+            </w:tcBorders>
+            <w:tcMar>
+              <w:top w:w="0" w:type="dxa"/>
+              <w:left w:w="115" w:type="dxa"/>
+              <w:bottom w:w="0" w:type="dxa"/>
+              <w:right w:w="115" w:type="dxa"/>
+            </w:tcMar>
+            <w:vAlign w:val="center"/>
+            <w:hideMark/>
+          </w:tcPr>
+          <w:p>
+            <w:pPr>
+              <w:pStyle w:val="NormalWeb"/>
+              <w:spacing w:before="0" w:beforeAutospacing="0" w:after="0" w:afterAutospacing="0" w:line="256" w:lineRule="auto"/>
+              <w:rPr>
+                <w:sz w:val="28"/>
+                <w:szCs w:val="28"/>
+                <w:lang w:val="en-GB"/>
+              </w:rPr>
+            </w:pPr>
+            <w:r>
+              <w:rPr>
+                <w:color w:val="000000"/>
+                <w:sz w:val="28"/>
+                <w:szCs w:val="28"/>
+                <w:lang w:val="en-GB"/>
+              </w:rPr>
+              <w:t>Deployment Server</w:t>
+            </w:r>
+          </w:p>
+        </w:tc>
+        <w:tc>
+          <w:tcPr>
+            <w:tcW w:w="0" w:type="auto"/>
+            <w:tcBorders>
+              <w:top w:val="single" w:sz="4" w:space="0" w:color="000000"/>
+              <w:left w:val="single" w:sz="4" w:space="0" w:color="000000"/>
+              <w:bottom w:val="single" w:sz="4" w:space="0" w:color="000000"/>
+              <w:right w:val="single" w:sz="4" w:space="0" w:color="000000"/>
+            </w:tcBorders>
+            <w:tcMar>
+              <w:top w:w="0" w:type="dxa"/>
+              <w:left w:w="115" w:type="dxa"/>
+              <w:bottom w:w="0" w:type="dxa"/>
+              <w:right w:w="115" w:type="dxa"/>
+            </w:tcMar>
+            <w:vAlign w:val="center"/>
+            <w:hideMark/>
+          </w:tcPr>
+          <w:p>
+            <w:pPr>
+              <w:pStyle w:val="NormalWeb"/>
+              <w:spacing w:before="0" w:beforeAutospacing="0" w:after="0" w:afterAutospacing="0" w:line="256" w:lineRule="auto"/>
+              <w:rPr>
+                <w:sz w:val="28"/>
+                <w:szCs w:val="28"/>
+                <w:lang w:val="en-GB"/>
+              </w:rPr>
+            </w:pPr>
+            <w:r>
+              <w:rPr>
+                <w:sz w:val="28"/>
+                <w:szCs w:val="28"/>
+                <w:lang w:val="en-GB"/>
+              </w:rPr>
+              <w:t>None</w:t>
+            </w:r>
+          </w:p>
+        </w:tc>
+      </w:tr>
+      <w:tr>
+        <w:tc>
+          <w:tcPr>
+            <w:tcW w:w="0" w:type="auto"/>
+            <w:tcBorders>
+              <w:top w:val="single" w:sz="4" w:space="0" w:color="000000"/>
+              <w:left w:val="single" w:sz="4" w:space="0" w:color="000000"/>
+              <w:bottom w:val="single" w:sz="4" w:space="0" w:color="000000"/>
+              <w:right w:val="single" w:sz="4" w:space="0" w:color="000000"/>
+            </w:tcBorders>
+            <w:tcMar>
+              <w:top w:w="0" w:type="dxa"/>
+              <w:left w:w="115" w:type="dxa"/>
+              <w:bottom w:w="0" w:type="dxa"/>
+              <w:right w:w="115" w:type="dxa"/>
+            </w:tcMar>
+            <w:vAlign w:val="center"/>
+            <w:hideMark/>
+          </w:tcPr>
+          <w:p>
+            <w:pPr>
+              <w:pStyle w:val="NormalWeb"/>
+              <w:spacing w:before="0" w:beforeAutospacing="0" w:after="0" w:afterAutospacing="0" w:line="256" w:lineRule="auto"/>
+              <w:jc w:val="center"/>
+              <w:rPr>
+                <w:color w:val="000000"/>
+                <w:sz w:val="28"/>
+                <w:szCs w:val="28"/>
+                <w:lang w:val="en-GB"/>
+              </w:rPr>
+            </w:pPr>
+            <w:r>
+              <w:rPr>
+                <w:color w:val="000000"/>
+                <w:sz w:val="28"/>
+                <w:szCs w:val="28"/>
+                <w:lang w:val="en-GB"/>
+              </w:rPr>
+              <w:t>8</w:t>
+            </w:r>
+          </w:p>
+        </w:tc>
+        <w:tc>
+          <w:tcPr>
+            <w:tcW w:w="0" w:type="auto"/>
+            <w:tcBorders>
+              <w:top w:val="single" w:sz="4" w:space="0" w:color="000000"/>
+              <w:left w:val="single" w:sz="4" w:space="0" w:color="000000"/>
+              <w:bottom w:val="single" w:sz="4" w:space="0" w:color="000000"/>
+              <w:right w:val="single" w:sz="4" w:space="0" w:color="000000"/>
+            </w:tcBorders>
+            <w:tcMar>
+              <w:top w:w="0" w:type="dxa"/>
+              <w:left w:w="115" w:type="dxa"/>
+              <w:bottom w:w="0" w:type="dxa"/>
+              <w:right w:w="115" w:type="dxa"/>
+            </w:tcMar>
+            <w:vAlign w:val="center"/>
+            <w:hideMark/>
+          </w:tcPr>
+          <w:p>
+            <w:pPr>
+              <w:pStyle w:val="NormalWeb"/>
+              <w:spacing w:before="0" w:beforeAutospacing="0" w:after="0" w:afterAutospacing="0" w:line="256" w:lineRule="auto"/>
+              <w:rPr>
+                <w:color w:val="000000"/>
+                <w:sz w:val="28"/>
+                <w:szCs w:val="28"/>
+                <w:lang w:val="en-GB"/>
+              </w:rPr>
+            </w:pPr>
+            <w:r>
+              <w:rPr>
+                <w:color w:val="000000"/>
+                <w:sz w:val="28"/>
+                <w:szCs w:val="28"/>
+                <w:lang w:val="en-GB"/>
+              </w:rPr>
+              <w:t>Project Management</w:t>
+            </w:r>
+          </w:p>
+        </w:tc>
+        <w:tc>
+          <w:tcPr>
+            <w:tcW w:w="0" w:type="auto"/>
+            <w:tcBorders>
+              <w:top w:val="single" w:sz="4" w:space="0" w:color="000000"/>
+              <w:left w:val="single" w:sz="4" w:space="0" w:color="000000"/>
+              <w:bottom w:val="single" w:sz="4" w:space="0" w:color="000000"/>
+              <w:right w:val="single" w:sz="4" w:space="0" w:color="000000"/>
+            </w:tcBorders>
+            <w:tcMar>
+              <w:top w:w="0" w:type="dxa"/>
+              <w:left w:w="115" w:type="dxa"/>
+              <w:bottom w:w="0" w:type="dxa"/>
+              <w:right w:w="115" w:type="dxa"/>
+            </w:tcMar>
+            <w:vAlign w:val="center"/>
+            <w:hideMark/>
+          </w:tcPr>
+          <w:p>
+            <w:pPr>
+              <w:pStyle w:val="NormalWeb"/>
+              <w:spacing w:before="0" w:beforeAutospacing="0" w:after="0" w:afterAutospacing="0" w:line="256" w:lineRule="auto"/>
+              <w:rPr>
+                <w:color w:val="000000"/>
+                <w:sz w:val="28"/>
+                <w:szCs w:val="28"/>
+                <w:lang w:val="en-GB"/>
+              </w:rPr>
+            </w:pPr>
+            <w:r>
+              <w:rPr>
+                <w:color w:val="000000"/>
+                <w:sz w:val="28"/>
+                <w:szCs w:val="28"/>
+                <w:lang w:val="en-GB"/>
+              </w:rPr>
+              <w:t>Google</w:t>
+            </w:r>
+            <w:r>
+              <w:rPr>
+                <w:color w:val="000000"/>
+                <w:sz w:val="28"/>
+                <w:szCs w:val="28"/>
+                <w:lang w:val="vi-VN"/>
+              </w:rPr>
+              <w:t xml:space="preserve"> meet</w:t>
+            </w:r>
+            <w:r>
+              <w:rPr>
+                <w:color w:val="000000"/>
+                <w:sz w:val="28"/>
+                <w:szCs w:val="28"/>
+                <w:lang w:val="en-GB"/>
+              </w:rPr>
+              <w:t>(Tasks)</w:t>
+            </w:r>
+          </w:p>
+          <w:p>
+            <w:pPr>
+              <w:pStyle w:val="NormalWeb"/>
+              <w:spacing w:before="0" w:beforeAutospacing="0" w:after="0" w:afterAutospacing="0" w:line="256" w:lineRule="auto"/>
+              <w:rPr>
+                <w:color w:val="000000"/>
+                <w:sz w:val="28"/>
+                <w:szCs w:val="28"/>
+                <w:lang w:val="en-GB"/>
+              </w:rPr>
+            </w:pPr>
+            <w:r>
+              <w:rPr>
+                <w:color w:val="000000"/>
+                <w:sz w:val="28"/>
+                <w:szCs w:val="28"/>
+                <w:lang w:val="en-GB"/>
+              </w:rPr>
+              <w:t>Meeting</w:t>
+            </w:r>
+            <w:r>
+              <w:rPr>
+                <w:color w:val="000000"/>
+                <w:sz w:val="28"/>
+                <w:szCs w:val="28"/>
+                <w:lang w:val="vi-VN"/>
+              </w:rPr>
+              <w:t xml:space="preserve"> minutes</w:t>
+            </w:r>
+            <w:r>
+              <w:rPr>
+                <w:color w:val="000000"/>
+                <w:sz w:val="28"/>
+                <w:szCs w:val="28"/>
+                <w:lang w:val="en-GB"/>
+              </w:rPr>
+              <w:t>(schedule work)</w:t>
+            </w:r>
+          </w:p>
+        </w:tc>
+      </w:tr>
+    </w:tbl>
+    <w:p>
+      <w:pPr>
+        <w:rPr>
+          <w:b/>
+          <w:sz w:val="28"/>
+          <w:szCs w:val="28"/>
+          <w:lang w:val="vi-VN"/>
+        </w:rPr>
+      </w:pPr>
+      <w:r>
+        <w:rPr>
+          <w:b/>
+          <w:sz w:val="28"/>
+          <w:szCs w:val="28"/>
+        </w:rPr>
+        <w:t>14</w:t>
+      </w:r>
+      <w:r>
+        <w:rPr>
+          <w:b/>
+          <w:sz w:val="28"/>
+          <w:szCs w:val="28"/>
+        </w:rPr>
+        <w:t>.1 Assumptions</w:t>
+      </w:r>
+    </w:p>
+    <w:p>
+      <w:pPr>
+        <w:rPr>
+          <w:rFonts w:cstheme="minorHAnsi"/>
+          <w:b/>
+          <w:bCs/>
+          <w:sz w:val="28"/>
+          <w:szCs w:val="28"/>
+        </w:rPr>
+      </w:pPr>
+      <w:r>
+        <w:rPr>
+          <w:sz w:val="28"/>
+          <w:szCs w:val="28"/>
+        </w:rPr>
+        <w:t>System’s name</w:t>
+      </w:r>
+      <w:r>
+        <w:rPr>
+          <w:b/>
+          <w:sz w:val="28"/>
+          <w:szCs w:val="28"/>
+        </w:rPr>
+        <w:t xml:space="preserve">: </w:t>
+      </w:r>
+      <w:r>
+        <w:rPr>
+          <w:rFonts w:cstheme="minorHAnsi"/>
+          <w:b/>
+          <w:sz w:val="28"/>
+          <w:szCs w:val="28"/>
+        </w:rPr>
+        <w:t xml:space="preserve"> Online</w:t>
+      </w:r>
+      <w:r>
+        <w:rPr>
+          <w:rFonts w:cstheme="minorHAnsi"/>
+          <w:b/>
+          <w:sz w:val="28"/>
+          <w:szCs w:val="28"/>
+          <w:lang w:val="vi-VN"/>
+        </w:rPr>
+        <w:t xml:space="preserve"> Shop</w:t>
+      </w:r>
+      <w:r>
+        <w:rPr>
+          <w:rFonts w:cstheme="minorHAnsi"/>
+          <w:sz w:val="28"/>
+          <w:szCs w:val="28"/>
+          <w:lang w:val="vi-VN"/>
+        </w:rPr>
+        <w:t xml:space="preserve"> </w:t>
+      </w:r>
+      <w:r>
+        <w:rPr>
+          <w:rFonts w:cstheme="minorHAnsi"/>
+          <w:b/>
+          <w:bCs/>
+          <w:sz w:val="28"/>
+          <w:szCs w:val="28"/>
+        </w:rPr>
+        <w:t>(OS)</w:t>
+      </w:r>
+    </w:p>
+    <w:p>
+      <w:pPr>
+        <w:rPr>
+          <w:rFonts w:cstheme="minorHAnsi"/>
+          <w:sz w:val="28"/>
+          <w:szCs w:val="28"/>
+        </w:rPr>
+      </w:pPr>
+      <w:r>
+        <w:rPr>
+          <w:rFonts w:cstheme="minorHAnsi"/>
+          <w:sz w:val="28"/>
+          <w:szCs w:val="28"/>
+        </w:rPr>
+        <w:t>This system is designed based on:</w:t>
+      </w:r>
+    </w:p>
+    <w:p>
+      <w:pPr>
+        <w:pStyle w:val="ListParagraph"/>
+        <w:numPr>
+          <w:ilvl w:val="0"/>
+          <w:numId w:val="1"/>
+        </w:numPr>
+        <w:rPr>
+          <w:sz w:val="28"/>
+          <w:szCs w:val="28"/>
+        </w:rPr>
+      </w:pPr>
+      <w:r>
+        <w:rPr>
+          <w:sz w:val="28"/>
+          <w:szCs w:val="28"/>
+        </w:rPr>
+        <w:t>Windows 10</w:t>
+      </w:r>
+      <w:r>
+        <w:rPr>
+          <w:sz w:val="28"/>
+          <w:szCs w:val="28"/>
+          <w:lang w:val="vi-VN"/>
+        </w:rPr>
+        <w:t>/11</w:t>
+      </w:r>
+    </w:p>
+    <w:p>
+      <w:pPr>
+        <w:pStyle w:val="ListParagraph"/>
+        <w:numPr>
+          <w:ilvl w:val="0"/>
+          <w:numId w:val="1"/>
+        </w:numPr>
+        <w:rPr>
+          <w:sz w:val="28"/>
+          <w:szCs w:val="28"/>
+        </w:rPr>
+      </w:pPr>
+      <w:r>
+        <w:rPr>
+          <w:sz w:val="28"/>
+          <w:szCs w:val="28"/>
+        </w:rPr>
+        <w:t>JDK 16</w:t>
+      </w:r>
+    </w:p>
+    <w:p>
+      <w:pPr>
+        <w:pStyle w:val="ListParagraph"/>
+        <w:numPr>
+          <w:ilvl w:val="0"/>
+          <w:numId w:val="1"/>
+        </w:numPr>
+        <w:rPr>
+          <w:sz w:val="28"/>
+          <w:szCs w:val="28"/>
+        </w:rPr>
+      </w:pPr>
+      <w:r>
+        <w:rPr>
+          <w:sz w:val="28"/>
+          <w:szCs w:val="28"/>
+        </w:rPr>
+        <w:t>Java</w:t>
+      </w:r>
+    </w:p>
+    <w:p>
+      <w:pPr>
+        <w:pStyle w:val="ListParagraph"/>
+        <w:numPr>
+          <w:ilvl w:val="0"/>
+          <w:numId w:val="1"/>
+        </w:numPr>
+        <w:rPr>
+          <w:sz w:val="28"/>
+          <w:szCs w:val="28"/>
+        </w:rPr>
+      </w:pPr>
+      <w:r>
+        <w:rPr>
+          <w:sz w:val="28"/>
+          <w:szCs w:val="28"/>
+        </w:rPr>
+        <w:t>Xamapp</w:t>
+      </w:r>
+      <w:r>
+        <w:rPr>
+          <w:sz w:val="28"/>
+          <w:szCs w:val="28"/>
+          <w:lang w:val="vi-VN"/>
+        </w:rPr>
+        <w:t>/MySQL</w:t>
+      </w:r>
+    </w:p>
+    <w:p>
+      <w:pPr>
+        <w:pStyle w:val="ListParagraph"/>
+        <w:numPr>
+          <w:ilvl w:val="0"/>
+          <w:numId w:val="1"/>
+        </w:numPr>
+        <w:rPr>
+          <w:sz w:val="28"/>
+          <w:szCs w:val="28"/>
+        </w:rPr>
+      </w:pPr>
+      <w:r>
+        <w:rPr>
+          <w:sz w:val="28"/>
+          <w:szCs w:val="28"/>
+        </w:rPr>
+        <w:t>Netbeans</w:t>
+      </w:r>
+      <w:r>
+        <w:rPr>
+          <w:sz w:val="28"/>
+          <w:szCs w:val="28"/>
+          <w:lang w:val="vi-VN"/>
+        </w:rPr>
+        <w:t xml:space="preserve"> 8 (8.2 or more)</w:t>
+      </w:r>
+    </w:p>
+    <w:p>
+      <w:pPr>
+        <w:rPr>
+          <w:b/>
+          <w:sz w:val="28"/>
+          <w:szCs w:val="28"/>
+          <w:lang w:val="vi-VN"/>
+        </w:rPr>
+      </w:pPr>
+      <w:r>
+        <w:rPr>
+          <w:b/>
+          <w:sz w:val="28"/>
+          <w:szCs w:val="28"/>
+        </w:rPr>
+        <w:t>14</w:t>
+      </w:r>
+      <w:r>
+        <w:rPr>
+          <w:b/>
+          <w:sz w:val="28"/>
+          <w:szCs w:val="28"/>
+        </w:rPr>
+        <w:t>.2 Design</w:t>
+      </w:r>
+      <w:r>
+        <w:rPr>
+          <w:b/>
+          <w:sz w:val="28"/>
+          <w:szCs w:val="28"/>
+          <w:lang w:val="vi-VN"/>
+        </w:rPr>
+        <w:t xml:space="preserve"> Constraints</w:t>
+      </w:r>
+    </w:p>
+    <w:p>
+      <w:pPr>
+        <w:pStyle w:val="ListParagraph"/>
+        <w:numPr>
+          <w:ilvl w:val="0"/>
+          <w:numId w:val="2"/>
+        </w:numPr>
+        <w:rPr>
+          <w:sz w:val="28"/>
+          <w:szCs w:val="28"/>
+        </w:rPr>
+      </w:pPr>
+      <w:r>
+        <w:rPr>
+          <w:rFonts w:eastAsia="Times New Roman" w:cstheme="minorHAnsi"/>
+          <w:color w:val="000000"/>
+          <w:sz w:val="28"/>
+          <w:szCs w:val="28"/>
+        </w:rPr>
+        <w:t>It is a sales website with user and management sides. In the epidemic situation, a website for users to buy goods is really necessary.</w:t>
+      </w:r>
+    </w:p>
+    <w:p>
+      <w:pPr>
+        <w:pStyle w:val="ListParagraph"/>
+        <w:numPr>
+          <w:ilvl w:val="0"/>
+          <w:numId w:val="2"/>
+        </w:numPr>
+        <w:rPr>
+          <w:sz w:val="28"/>
+          <w:szCs w:val="28"/>
+        </w:rPr>
+      </w:pPr>
+      <w:r>
+        <w:rPr>
+          <w:rFonts w:eastAsia="Times New Roman" w:cstheme="minorHAnsi"/>
+          <w:color w:val="000000"/>
+          <w:sz w:val="28"/>
+          <w:szCs w:val="28"/>
+        </w:rPr>
+        <w:t>End-user’s Environment: Windows Version &gt;=10.</w:t>
+      </w:r>
+    </w:p>
+    <w:p>
+      <w:pPr>
+        <w:pStyle w:val="ListParagraph"/>
+        <w:numPr>
+          <w:ilvl w:val="0"/>
+          <w:numId w:val="2"/>
+        </w:numPr>
+        <w:rPr>
+          <w:sz w:val="28"/>
+          <w:szCs w:val="28"/>
+        </w:rPr>
+      </w:pPr>
+      <w:r>
+        <w:rPr>
+          <w:rFonts w:eastAsia="Times New Roman" w:cstheme="minorHAnsi"/>
+          <w:color w:val="000000"/>
+          <w:sz w:val="28"/>
+          <w:szCs w:val="28"/>
+        </w:rPr>
+        <w:t>Database: MySQL</w:t>
+      </w:r>
+      <w:r>
+        <w:rPr>
+          <w:rFonts w:eastAsia="Times New Roman" w:cstheme="minorHAnsi"/>
+          <w:color w:val="000000"/>
+          <w:sz w:val="28"/>
+          <w:szCs w:val="28"/>
+          <w:lang w:val="vi-VN"/>
+        </w:rPr>
+        <w:t xml:space="preserve"> </w:t>
+      </w:r>
+      <w:r>
+        <w:rPr>
+          <w:rFonts w:eastAsia="Times New Roman" w:cstheme="minorHAnsi"/>
+          <w:color w:val="000000"/>
+          <w:sz w:val="28"/>
+          <w:szCs w:val="28"/>
+        </w:rPr>
+        <w:t>and Xamapp.</w:t>
+      </w:r>
+    </w:p>
+    <w:p>
+      <w:pPr>
+        <w:pStyle w:val="ListParagraph"/>
+        <w:numPr>
+          <w:ilvl w:val="0"/>
+          <w:numId w:val="2"/>
+        </w:numPr>
+        <w:rPr>
+          <w:sz w:val="28"/>
+          <w:szCs w:val="28"/>
+        </w:rPr>
+      </w:pPr>
+      <w:r>
+        <w:rPr>
+          <w:rFonts w:eastAsia="Times New Roman" w:cstheme="minorHAnsi"/>
+          <w:color w:val="000000"/>
+          <w:sz w:val="28"/>
+          <w:szCs w:val="28"/>
+        </w:rPr>
+        <w:t>Support language: Eng and VN.</w:t>
+      </w:r>
+    </w:p>
+    <w:p>
+      <w:pPr>
+        <w:pStyle w:val="ListParagraph"/>
+        <w:numPr>
+          <w:ilvl w:val="0"/>
+          <w:numId w:val="2"/>
+        </w:numPr>
+        <w:rPr>
+          <w:sz w:val="28"/>
+          <w:szCs w:val="28"/>
+        </w:rPr>
+      </w:pPr>
+      <w:r>
+        <w:rPr>
+          <w:sz w:val="28"/>
+          <w:szCs w:val="28"/>
+        </w:rPr>
+        <w:t>Criteria: snappy, soft and responsive.</w:t>
+      </w:r>
+    </w:p>
+    <w:p>
+      <w:pPr>
+        <w:pStyle w:val="ListParagraph"/>
+        <w:numPr>
+          <w:ilvl w:val="0"/>
+          <w:numId w:val="2"/>
+        </w:numPr>
+        <w:rPr>
+          <w:b/>
+          <w:sz w:val="28"/>
+          <w:szCs w:val="28"/>
+          <w:lang w:val="vi-VN"/>
+        </w:rPr>
+      </w:pPr>
+      <w:r>
+        <w:rPr>
+          <w:sz w:val="28"/>
+          <w:szCs w:val="28"/>
+        </w:rPr>
+        <w:lastRenderedPageBreak/>
+        <w:t>Permission: Internet Access</w:t>
+      </w:r>
+    </w:p>
+    <w:p>
+      <w:pPr>
+        <w:ind w:left="360"/>
+        <w:rPr>
+          <w:b/>
+          <w:sz w:val="28"/>
+          <w:szCs w:val="28"/>
+          <w:lang w:val="vi-VN"/>
+        </w:rPr>
+      </w:pPr>
+    </w:p>
+    <w:p>
+      <w:pPr>
+        <w:ind w:left="360"/>
+        <w:rPr>
+          <w:b/>
+          <w:bCs/>
+          <w:color w:val="202124"/>
+          <w:sz w:val="28"/>
+          <w:szCs w:val="28"/>
+          <w:shd w:val="clear" w:color="auto" w:fill="FFFFFF"/>
+          <w:lang w:val="vi-VN"/>
+        </w:rPr>
+      </w:pPr>
+      <w:r>
+        <w:rPr>
+          <w:b/>
+          <w:sz w:val="28"/>
+          <w:szCs w:val="28"/>
+        </w:rPr>
+        <w:t>14</w:t>
+      </w:r>
+      <w:r>
+        <w:rPr>
+          <w:b/>
+          <w:sz w:val="28"/>
+          <w:szCs w:val="28"/>
+        </w:rPr>
+        <w:t xml:space="preserve">.3 </w:t>
+      </w:r>
+      <w:r>
+        <w:rPr>
+          <w:b/>
+          <w:bCs/>
+          <w:color w:val="202124"/>
+          <w:sz w:val="28"/>
+          <w:szCs w:val="28"/>
+          <w:shd w:val="clear" w:color="auto" w:fill="FFFFFF"/>
+        </w:rPr>
+        <w:t>System Architecture Diagram</w:t>
+      </w:r>
+    </w:p>
+    <w:p>
+      <w:pPr>
+        <w:ind w:left="360"/>
+        <w:rPr>
+          <w:b/>
+          <w:sz w:val="28"/>
+          <w:szCs w:val="28"/>
+          <w:lang w:val="vi-VN"/>
+        </w:rPr>
+      </w:pPr>
+      <w:r>
+        <w:rPr>
+          <w:b/>
+          <w:noProof/>
+          <w:sz w:val="28"/>
+          <w:szCs w:val="28"/>
+          <w:lang w:eastAsia="en-US"/>
+        </w:rPr>
+        <w:drawing>
+          <wp:inline distT="0" distB="0" distL="0" distR="0" wp14:anchorId="075BD738" wp14:editId="7C2F8299">
+            <wp:extent cx="5759450" cy="2540000"/>
+            <wp:effectExtent l="0" t="0" r="0" b="0"/>
+            <wp:docPr id="26" name="Picture 26" descr="R"/>
+            <wp:cNvGraphicFramePr>
+              <a:graphicFrameLocks xmlns:a="http://schemas.openxmlformats.org/drawingml/2006/main" noChangeAspect="1"/>
+            </wp:cNvGraphicFramePr>
+            <a:graphic xmlns:a="http://schemas.openxmlformats.org/drawingml/2006/main">
+              <a:graphicData uri="http://schemas.openxmlformats.org/drawingml/2006/picture">
+                <pic:pic xmlns:pic="http://schemas.openxmlformats.org/drawingml/2006/picture">
+                  <pic:nvPicPr>
+                    <pic:cNvPr id="0" name="Picture 7" descr="R"/>
+                    <pic:cNvPicPr>
+                      <a:picLocks noChangeAspect="1" noChangeArrowheads="1"/>
+                    </pic:cNvPicPr>
+                  </pic:nvPicPr>
+                  <pic:blipFill>
+                    <a:blip r:embed="rId38">
+                      <a:extLst>
+                        <a:ext uri="{28A0092B-C50C-407E-A947-70E740481C1C}">
+                          <a14:useLocalDpi xmlns:a14="http://schemas.microsoft.com/office/drawing/2010/main" val="0"/>
+                        </a:ext>
+                      </a:extLst>
+                    </a:blip>
+                    <a:srcRect/>
+                    <a:stretch>
+                      <a:fillRect/>
+                    </a:stretch>
+                  </pic:blipFill>
+                  <pic:spPr bwMode="auto">
+                    <a:xfrm>
+                      <a:off x="0" y="0"/>
+                      <a:ext cx="5759450" cy="2540000"/>
+                    </a:xfrm>
+                    <a:prstGeom prst="rect">
+                      <a:avLst/>
+                    </a:prstGeom>
+                    <a:noFill/>
+                    <a:ln>
+                      <a:noFill/>
+                    </a:ln>
+                  </pic:spPr>
+                </pic:pic>
+              </a:graphicData>
+            </a:graphic>
+          </wp:inline>
+        </w:drawing>
+      </w:r>
+    </w:p>
+    <w:p>
+      <w:pPr>
+        <w:ind w:left="360"/>
+        <w:rPr>
+          <w:b/>
+          <w:sz w:val="28"/>
+          <w:szCs w:val="28"/>
+          <w:lang w:val="vi-VN"/>
+        </w:rPr>
+      </w:pPr>
+      <w:r>
+        <w:rPr>
+          <w:b/>
+          <w:sz w:val="28"/>
+          <w:szCs w:val="28"/>
+        </w:rPr>
+        <w:t>14</w:t>
+      </w:r>
+      <w:r>
+        <w:rPr>
+          <w:b/>
+          <w:sz w:val="28"/>
+          <w:szCs w:val="28"/>
+        </w:rPr>
+        <w:t>.3</w:t>
+      </w:r>
+      <w:r>
+        <w:rPr>
+          <w:b/>
+          <w:sz w:val="28"/>
+          <w:szCs w:val="28"/>
+          <w:lang w:val="vi-VN"/>
+        </w:rPr>
+        <w:t>.1</w:t>
+      </w:r>
+      <w:r>
+        <w:rPr>
+          <w:b/>
+          <w:sz w:val="28"/>
+          <w:szCs w:val="28"/>
+        </w:rPr>
+        <w:t xml:space="preserve"> Component</w:t>
+      </w:r>
+      <w:r>
+        <w:rPr>
+          <w:b/>
+          <w:sz w:val="28"/>
+          <w:szCs w:val="28"/>
+          <w:lang w:val="vi-VN"/>
+        </w:rPr>
+        <w:t xml:space="preserve"> Explanation</w:t>
+      </w:r>
+    </w:p>
+    <w:p>
+      <w:pPr>
+        <w:ind w:left="360"/>
+        <w:rPr>
+          <w:b/>
+          <w:sz w:val="28"/>
+          <w:szCs w:val="28"/>
+          <w:lang w:val="vi-VN"/>
+        </w:rPr>
+      </w:pPr>
+      <w:r>
+        <w:rPr>
+          <w:b/>
+          <w:sz w:val="28"/>
+          <w:szCs w:val="28"/>
+        </w:rPr>
+        <w:t>14</w:t>
+      </w:r>
+      <w:r>
+        <w:rPr>
+          <w:b/>
+          <w:sz w:val="28"/>
+          <w:szCs w:val="28"/>
+        </w:rPr>
+        <w:t>.3</w:t>
+      </w:r>
+      <w:r>
+        <w:rPr>
+          <w:b/>
+          <w:sz w:val="28"/>
+          <w:szCs w:val="28"/>
+          <w:lang w:val="vi-VN"/>
+        </w:rPr>
+        <w:t>.1.1</w:t>
+      </w:r>
+      <w:r>
+        <w:rPr>
+          <w:b/>
+          <w:sz w:val="28"/>
+          <w:szCs w:val="28"/>
+        </w:rPr>
+        <w:t xml:space="preserve"> MVC</w:t>
+      </w:r>
+      <w:r>
+        <w:rPr>
+          <w:b/>
+          <w:sz w:val="28"/>
+          <w:szCs w:val="28"/>
+          <w:lang w:val="vi-VN"/>
+        </w:rPr>
+        <w:t xml:space="preserve"> model</w:t>
+      </w:r>
+    </w:p>
+    <w:p>
+      <w:pPr>
+        <w:ind w:left="360"/>
+        <w:rPr>
+          <w:b/>
+          <w:sz w:val="28"/>
+          <w:szCs w:val="28"/>
+          <w:lang w:val="vi-VN"/>
+        </w:rPr>
+      </w:pPr>
+      <w:r>
+        <w:rPr>
+          <w:noProof/>
+          <w:sz w:val="28"/>
+          <w:szCs w:val="28"/>
+        </w:rPr>
+        <w:drawing>
+          <wp:inline distT="0" distB="0" distL="0" distR="0" wp14:anchorId="4A3F5D74" wp14:editId="7BF10EF1">
+            <wp:extent cx="4516120" cy="3379470"/>
+            <wp:effectExtent l="0" t="0" r="0" b="0"/>
+            <wp:docPr id="5" name="Picture 5" descr="Xem ảnh nguồn"/>
+            <wp:cNvGraphicFramePr>
+              <a:graphicFrameLocks xmlns:a="http://schemas.openxmlformats.org/drawingml/2006/main" noChangeAspect="1"/>
+            </wp:cNvGraphicFramePr>
+            <a:graphic xmlns:a="http://schemas.openxmlformats.org/drawingml/2006/main">
+              <a:graphicData uri="http://schemas.openxmlformats.org/drawingml/2006/picture">
+                <pic:pic xmlns:pic="http://schemas.openxmlformats.org/drawingml/2006/picture">
+                  <pic:nvPicPr>
+                    <pic:cNvPr id="0" name="Picture 2" descr="Xem ảnh nguồn"/>
+                    <pic:cNvPicPr>
+                      <a:picLocks noChangeAspect="1" noChangeArrowheads="1"/>
+                    </pic:cNvPicPr>
+                  </pic:nvPicPr>
+                  <pic:blipFill>
+                    <a:blip r:embed="rId39">
+                      <a:extLst>
+                        <a:ext uri="{28A0092B-C50C-407E-A947-70E740481C1C}">
+                          <a14:useLocalDpi xmlns:a14="http://schemas.microsoft.com/office/drawing/2010/main" val="0"/>
+                        </a:ext>
+                      </a:extLst>
+                    </a:blip>
+                    <a:srcRect/>
+                    <a:stretch>
+                      <a:fillRect/>
+                    </a:stretch>
+                  </pic:blipFill>
+                  <pic:spPr bwMode="auto">
+                    <a:xfrm>
+                      <a:off x="0" y="0"/>
+                      <a:ext cx="4516120" cy="3379470"/>
+                    </a:xfrm>
+                    <a:prstGeom prst="rect">
+                      <a:avLst/>
+                    </a:prstGeom>
+                    <a:noFill/>
+                    <a:ln>
+                      <a:noFill/>
+                    </a:ln>
+                  </pic:spPr>
+                </pic:pic>
+              </a:graphicData>
+            </a:graphic>
+          </wp:inline>
+        </w:drawing>
+      </w:r>
+    </w:p>
+    <w:p>
+      <w:pPr>
+        <w:ind w:left="360"/>
+        <w:rPr>
+          <w:sz w:val="28"/>
+          <w:szCs w:val="28"/>
+          <w:lang w:val="vi-VN"/>
+        </w:rPr>
+      </w:pPr>
+      <w:r>
+        <w:rPr>
+          <w:sz w:val="28"/>
+          <w:szCs w:val="28"/>
+          <w:lang w:val="vi-VN"/>
+        </w:rPr>
+        <w:t>MVC (short for Model - View - Controller) is a type of software architecture pattern that separates the logic in the application into three main components: Model, View and Controller with each component having a separate function.</w:t>
+      </w:r>
+    </w:p>
+    <w:p>
+      <w:pPr>
+        <w:pStyle w:val="ListParagraph"/>
+        <w:numPr>
+          <w:ilvl w:val="0"/>
+          <w:numId w:val="3"/>
+        </w:numPr>
+        <w:rPr>
+          <w:sz w:val="28"/>
+          <w:szCs w:val="28"/>
+          <w:lang w:val="vi-VN"/>
+        </w:rPr>
+      </w:pPr>
+      <w:r>
+        <w:rPr>
+          <w:sz w:val="28"/>
+          <w:szCs w:val="28"/>
+          <w:lang w:val="vi-VN"/>
+        </w:rPr>
+        <w:lastRenderedPageBreak/>
+        <w:t>Models manage application behavior and data.</w:t>
+      </w:r>
+    </w:p>
+    <w:p>
+      <w:pPr>
+        <w:pStyle w:val="ListParagraph"/>
+        <w:numPr>
+          <w:ilvl w:val="0"/>
+          <w:numId w:val="3"/>
+        </w:numPr>
+        <w:rPr>
+          <w:sz w:val="28"/>
+          <w:szCs w:val="28"/>
+          <w:lang w:val="vi-VN"/>
+        </w:rPr>
+      </w:pPr>
+      <w:r>
+        <w:rPr>
+          <w:sz w:val="28"/>
+          <w:szCs w:val="28"/>
+          <w:lang w:val="vi-VN"/>
+        </w:rPr>
+        <w:t>View has the function to perform tasks related to display functions (text, images, graphics...) in the application.</w:t>
+      </w:r>
+    </w:p>
+    <w:p>
+      <w:pPr>
+        <w:pStyle w:val="ListParagraph"/>
+        <w:numPr>
+          <w:ilvl w:val="0"/>
+          <w:numId w:val="3"/>
+        </w:numPr>
+        <w:rPr>
+          <w:sz w:val="28"/>
+          <w:szCs w:val="28"/>
+          <w:lang w:val="vi-VN"/>
+        </w:rPr>
+      </w:pPr>
+      <w:r>
+        <w:rPr>
+          <w:sz w:val="28"/>
+          <w:szCs w:val="28"/>
+          <w:lang w:val="vi-VN"/>
+        </w:rPr>
+        <w:t>Controller has the function to perform tasks related to handling input provided to the application (maybe from users or other applications) and send requests to the Model or View for further processing.</w:t>
+      </w:r>
+    </w:p>
+    <w:p>
+      <w:pPr>
+        <w:ind w:left="360"/>
+        <w:rPr>
+          <w:b/>
+          <w:bCs/>
+          <w:color w:val="202124"/>
+          <w:sz w:val="28"/>
+          <w:szCs w:val="28"/>
+          <w:shd w:val="clear" w:color="auto" w:fill="FFFFFF"/>
+          <w:lang w:val="vi-VN"/>
+        </w:rPr>
+      </w:pPr>
+    </w:p>
+    <w:p>
+      <w:pPr>
+        <w:ind w:left="360"/>
+        <w:rPr>
+          <w:b/>
+          <w:sz w:val="28"/>
+          <w:szCs w:val="28"/>
+          <w:lang w:val="vi-VN"/>
+        </w:rPr>
+      </w:pPr>
+      <w:r>
+        <w:rPr>
+          <w:b/>
+          <w:sz w:val="28"/>
+          <w:szCs w:val="28"/>
+        </w:rPr>
+        <w:t>14</w:t>
+      </w:r>
+      <w:r>
+        <w:rPr>
+          <w:b/>
+          <w:sz w:val="28"/>
+          <w:szCs w:val="28"/>
+        </w:rPr>
+        <w:t>.3</w:t>
+      </w:r>
+      <w:r>
+        <w:rPr>
+          <w:b/>
+          <w:sz w:val="28"/>
+          <w:szCs w:val="28"/>
+          <w:lang w:val="vi-VN"/>
+        </w:rPr>
+        <w:t>.1.2</w:t>
+      </w:r>
+      <w:r>
+        <w:rPr>
+          <w:b/>
+          <w:sz w:val="28"/>
+          <w:szCs w:val="28"/>
+        </w:rPr>
+        <w:t xml:space="preserve"> JSP</w:t>
+      </w:r>
+      <w:r>
+        <w:rPr>
+          <w:b/>
+          <w:sz w:val="28"/>
+          <w:szCs w:val="28"/>
+          <w:lang w:val="vi-VN"/>
+        </w:rPr>
+        <w:t>, Servlet</w:t>
+      </w:r>
+    </w:p>
+    <w:p>
+      <w:pPr>
+        <w:ind w:left="360"/>
+        <w:rPr>
+          <w:b/>
+          <w:sz w:val="28"/>
+          <w:szCs w:val="28"/>
+          <w:lang w:val="vi-VN"/>
+        </w:rPr>
+      </w:pPr>
+      <w:r>
+        <w:rPr>
+          <w:noProof/>
+          <w:sz w:val="28"/>
+          <w:szCs w:val="28"/>
+        </w:rPr>
+        <w:drawing>
+          <wp:inline distT="0" distB="0" distL="0" distR="0" wp14:anchorId="69D731A7" wp14:editId="7F98C87A">
+            <wp:extent cx="5759450" cy="3562647"/>
+            <wp:effectExtent l="0" t="0" r="0" b="0"/>
+            <wp:docPr id="6" name="Picture 6" descr="Xem ảnh nguồn"/>
+            <wp:cNvGraphicFramePr>
+              <a:graphicFrameLocks xmlns:a="http://schemas.openxmlformats.org/drawingml/2006/main" noChangeAspect="1"/>
+            </wp:cNvGraphicFramePr>
+            <a:graphic xmlns:a="http://schemas.openxmlformats.org/drawingml/2006/main">
+              <a:graphicData uri="http://schemas.openxmlformats.org/drawingml/2006/picture">
+                <pic:pic xmlns:pic="http://schemas.openxmlformats.org/drawingml/2006/picture">
+                  <pic:nvPicPr>
+                    <pic:cNvPr id="0" name="Picture 4" descr="Xem ảnh nguồn"/>
+                    <pic:cNvPicPr>
+                      <a:picLocks noChangeAspect="1" noChangeArrowheads="1"/>
+                    </pic:cNvPicPr>
+                  </pic:nvPicPr>
+                  <pic:blipFill>
+                    <a:blip r:embed="rId40">
+                      <a:extLst>
+                        <a:ext uri="{28A0092B-C50C-407E-A947-70E740481C1C}">
+                          <a14:useLocalDpi xmlns:a14="http://schemas.microsoft.com/office/drawing/2010/main" val="0"/>
+                        </a:ext>
+                      </a:extLst>
+                    </a:blip>
+                    <a:srcRect/>
+                    <a:stretch>
+                      <a:fillRect/>
+                    </a:stretch>
+                  </pic:blipFill>
+                  <pic:spPr bwMode="auto">
+                    <a:xfrm>
+                      <a:off x="0" y="0"/>
+                      <a:ext cx="5759450" cy="3562647"/>
+                    </a:xfrm>
+                    <a:prstGeom prst="rect">
+                      <a:avLst/>
+                    </a:prstGeom>
+                    <a:noFill/>
+                    <a:ln>
+                      <a:noFill/>
+                    </a:ln>
+                  </pic:spPr>
+                </pic:pic>
+              </a:graphicData>
+            </a:graphic>
+          </wp:inline>
+        </w:drawing>
+      </w:r>
+    </w:p>
+    <w:p>
+      <w:pPr>
+        <w:spacing w:after="100" w:afterAutospacing="1" w:line="240" w:lineRule="auto"/>
+        <w:rPr>
+          <w:rFonts w:asciiTheme="minorHAnsi" w:eastAsia="Times New Roman" w:hAnsiTheme="minorHAnsi" w:cstheme="majorHAnsi"/>
+          <w:sz w:val="28"/>
+          <w:szCs w:val="28"/>
+          <w:lang w:val="vi-VN"/>
+        </w:rPr>
+      </w:pPr>
+      <w:r>
+        <w:rPr>
+          <w:rFonts w:asciiTheme="minorHAnsi" w:eastAsia="Times New Roman" w:hAnsiTheme="minorHAnsi" w:cstheme="majorHAnsi"/>
+          <w:sz w:val="28"/>
+          <w:szCs w:val="28"/>
+        </w:rPr>
+        <w:t>JSP stands for Java Server Pages is a technology for building web applications that support dynamic content and acts as a Java servlet technology. You can consider it a different option to a servlet, and it has a lot more capabilities than a servlet.</w:t>
+      </w:r>
+    </w:p>
+    <w:p>
+      <w:pPr>
+        <w:spacing w:after="100" w:afterAutospacing="1" w:line="240" w:lineRule="auto"/>
+        <w:rPr>
+          <w:rFonts w:asciiTheme="minorHAnsi" w:eastAsia="Times New Roman" w:hAnsiTheme="minorHAnsi" w:cstheme="majorHAnsi"/>
+          <w:sz w:val="28"/>
+          <w:szCs w:val="28"/>
+          <w:lang w:val="vi-VN"/>
+        </w:rPr>
+      </w:pPr>
+      <w:r>
+        <w:rPr>
+          <w:rFonts w:asciiTheme="minorHAnsi" w:hAnsiTheme="minorHAnsi" w:cs="Arial"/>
+          <w:color w:val="444444"/>
+          <w:sz w:val="28"/>
+          <w:szCs w:val="28"/>
+          <w:shd w:val="clear" w:color="auto" w:fill="FFFFFF"/>
+        </w:rPr>
+        <w:t>Servlet is a server-side Java program module that handles client requests and implements the servlet interface. Servlets can respond to any type of request, and they are commonly used to extend the applications hosted by web servers.</w:t>
+      </w:r>
+    </w:p>
+    <w:p>
+      <w:pPr>
+        <w:ind w:left="360"/>
+        <w:rPr>
+          <w:b/>
+          <w:sz w:val="28"/>
+          <w:szCs w:val="28"/>
+          <w:lang w:val="vi-VN"/>
+        </w:rPr>
+      </w:pPr>
+      <w:r>
+        <w:rPr>
+          <w:b/>
+          <w:sz w:val="28"/>
+          <w:szCs w:val="28"/>
+        </w:rPr>
+        <w:t>14</w:t>
+      </w:r>
+      <w:r>
+        <w:rPr>
+          <w:b/>
+          <w:sz w:val="28"/>
+          <w:szCs w:val="28"/>
+        </w:rPr>
+        <w:t>.3</w:t>
+      </w:r>
+      <w:r>
+        <w:rPr>
+          <w:b/>
+          <w:sz w:val="28"/>
+          <w:szCs w:val="28"/>
+          <w:lang w:val="vi-VN"/>
+        </w:rPr>
+        <w:t>.1.3</w:t>
+      </w:r>
+      <w:r>
+        <w:rPr>
+          <w:b/>
+          <w:sz w:val="28"/>
+          <w:szCs w:val="28"/>
+        </w:rPr>
+        <w:t xml:space="preserve"> Xamapp</w:t>
+      </w:r>
+    </w:p>
+    <w:p>
+      <w:pPr>
+        <w:ind w:left="360"/>
+        <w:rPr>
+          <w:b/>
+          <w:sz w:val="28"/>
+          <w:szCs w:val="28"/>
+          <w:lang w:val="vi-VN"/>
+        </w:rPr>
+      </w:pPr>
+      <w:r>
+        <w:rPr>
+          <w:noProof/>
+          <w:sz w:val="28"/>
+          <w:szCs w:val="28"/>
+        </w:rPr>
+        <w:lastRenderedPageBreak/>
+        <w:drawing>
+          <wp:inline distT="0" distB="0" distL="0" distR="0" wp14:anchorId="234FF758" wp14:editId="4DD0AABB">
+            <wp:extent cx="5759450" cy="3222074"/>
+            <wp:effectExtent l="0" t="0" r="0" b="0"/>
+            <wp:docPr id="14" name="Picture 14" descr="Xem ảnh nguồn"/>
+            <wp:cNvGraphicFramePr>
+              <a:graphicFrameLocks xmlns:a="http://schemas.openxmlformats.org/drawingml/2006/main" noChangeAspect="1"/>
+            </wp:cNvGraphicFramePr>
+            <a:graphic xmlns:a="http://schemas.openxmlformats.org/drawingml/2006/main">
+              <a:graphicData uri="http://schemas.openxmlformats.org/drawingml/2006/picture">
+                <pic:pic xmlns:pic="http://schemas.openxmlformats.org/drawingml/2006/picture">
+                  <pic:nvPicPr>
+                    <pic:cNvPr id="0" name="Picture 6" descr="Xem ảnh nguồn"/>
+                    <pic:cNvPicPr>
+                      <a:picLocks noChangeAspect="1" noChangeArrowheads="1"/>
+                    </pic:cNvPicPr>
+                  </pic:nvPicPr>
+                  <pic:blipFill>
+                    <a:blip r:embed="rId41">
+                      <a:extLst>
+                        <a:ext uri="{28A0092B-C50C-407E-A947-70E740481C1C}">
+                          <a14:useLocalDpi xmlns:a14="http://schemas.microsoft.com/office/drawing/2010/main" val="0"/>
+                        </a:ext>
+                      </a:extLst>
+                    </a:blip>
+                    <a:srcRect/>
+                    <a:stretch>
+                      <a:fillRect/>
+                    </a:stretch>
+                  </pic:blipFill>
+                  <pic:spPr bwMode="auto">
+                    <a:xfrm>
+                      <a:off x="0" y="0"/>
+                      <a:ext cx="5759450" cy="3222074"/>
+                    </a:xfrm>
+                    <a:prstGeom prst="rect">
+                      <a:avLst/>
+                    </a:prstGeom>
+                    <a:noFill/>
+                    <a:ln>
+                      <a:noFill/>
+                    </a:ln>
+                  </pic:spPr>
+                </pic:pic>
+              </a:graphicData>
+            </a:graphic>
+          </wp:inline>
+        </w:drawing>
+      </w:r>
+    </w:p>
+    <w:p>
+      <w:pPr>
+        <w:ind w:left="360"/>
+        <w:rPr>
+          <w:rFonts w:asciiTheme="minorHAnsi" w:hAnsiTheme="minorHAnsi" w:cs="Arial"/>
+          <w:color w:val="111111"/>
+          <w:sz w:val="28"/>
+          <w:szCs w:val="28"/>
+          <w:shd w:val="clear" w:color="auto" w:fill="FFFFFF"/>
+          <w:lang w:val="vi-VN"/>
+        </w:rPr>
+      </w:pPr>
+      <w:r>
+        <w:rPr>
+          <w:rFonts w:asciiTheme="minorHAnsi" w:hAnsiTheme="minorHAnsi" w:cs="Arial"/>
+          <w:color w:val="111111"/>
+          <w:sz w:val="28"/>
+          <w:szCs w:val="28"/>
+          <w:shd w:val="clear" w:color="auto" w:fill="FFFFFF"/>
+        </w:rPr>
+        <w:t>XAMPP is a popular</w:t>
+      </w:r>
+      <w:r>
+        <w:rPr>
+          <w:rStyle w:val="Strong"/>
+          <w:rFonts w:asciiTheme="minorHAnsi" w:hAnsiTheme="minorHAnsi" w:cs="Arial"/>
+          <w:color w:val="111111"/>
+          <w:sz w:val="28"/>
+          <w:szCs w:val="28"/>
+          <w:shd w:val="clear" w:color="auto" w:fill="FFFFFF"/>
+        </w:rPr>
+        <w:t> cross-platform web server</w:t>
+      </w:r>
+      <w:r>
+        <w:rPr>
+          <w:rFonts w:asciiTheme="minorHAnsi" w:hAnsiTheme="minorHAnsi" w:cs="Arial"/>
+          <w:color w:val="111111"/>
+          <w:sz w:val="28"/>
+          <w:szCs w:val="28"/>
+          <w:shd w:val="clear" w:color="auto" w:fill="FFFFFF"/>
+        </w:rPr>
+        <w:t> that allows programmers to write and test their code on a local webserver. It was created by Apache Friends, and the public can revise or modify its native source code. It includes MariaDB, Apache HTTP Server, and interpreters for PHP and Perl, among other computer languages.</w:t>
+      </w:r>
+    </w:p>
+    <w:p>
+      <w:pPr>
+        <w:ind w:left="360"/>
+        <w:rPr>
+          <w:rFonts w:asciiTheme="minorHAnsi" w:hAnsiTheme="minorHAnsi" w:cs="Arial"/>
+          <w:color w:val="111111"/>
+          <w:sz w:val="28"/>
+          <w:szCs w:val="28"/>
+          <w:shd w:val="clear" w:color="auto" w:fill="FFFFFF"/>
+          <w:lang w:val="vi-VN"/>
+        </w:rPr>
+      </w:pPr>
+      <w:r>
+        <w:rPr>
+          <w:rFonts w:asciiTheme="minorHAnsi" w:hAnsiTheme="minorHAnsi" w:cs="Arial"/>
+          <w:color w:val="111111"/>
+          <w:sz w:val="28"/>
+          <w:szCs w:val="28"/>
+          <w:shd w:val="clear" w:color="auto" w:fill="FFFFFF"/>
+          <w:lang w:val="vi-VN"/>
+        </w:rPr>
+        <w:t xml:space="preserve"> </w:t>
+      </w:r>
+    </w:p>
+    <w:p>
+      <w:pPr>
+        <w:ind w:left="360"/>
+        <w:rPr>
+          <w:b/>
+          <w:sz w:val="28"/>
+          <w:szCs w:val="28"/>
+          <w:lang w:val="vi-VN"/>
+        </w:rPr>
+      </w:pPr>
+      <w:r>
+        <w:rPr>
+          <w:b/>
+          <w:sz w:val="28"/>
+          <w:szCs w:val="28"/>
+        </w:rPr>
+        <w:t>14</w:t>
+      </w:r>
+      <w:r>
+        <w:rPr>
+          <w:b/>
+          <w:sz w:val="28"/>
+          <w:szCs w:val="28"/>
+        </w:rPr>
+        <w:t>.3</w:t>
+      </w:r>
+      <w:r>
+        <w:rPr>
+          <w:b/>
+          <w:sz w:val="28"/>
+          <w:szCs w:val="28"/>
+          <w:lang w:val="vi-VN"/>
+        </w:rPr>
+        <w:t xml:space="preserve">.1.4 </w:t>
+      </w:r>
+      <w:r>
+        <w:rPr>
+          <w:b/>
+          <w:sz w:val="28"/>
+          <w:szCs w:val="28"/>
+        </w:rPr>
+        <w:t>MySQL</w:t>
+      </w:r>
+    </w:p>
+    <w:p>
+      <w:pPr>
+        <w:ind w:left="360"/>
+        <w:rPr>
+          <w:b/>
+          <w:sz w:val="28"/>
+          <w:szCs w:val="28"/>
+          <w:lang w:val="vi-VN"/>
+        </w:rPr>
+      </w:pPr>
+      <w:r>
+        <w:rPr>
+          <w:noProof/>
+          <w:sz w:val="28"/>
+          <w:szCs w:val="28"/>
+        </w:rPr>
+        <w:drawing>
+          <wp:inline distT="0" distB="0" distL="0" distR="0" wp14:anchorId="5932B7E0" wp14:editId="09C4F474">
+            <wp:extent cx="4516120" cy="3068955"/>
+            <wp:effectExtent l="0" t="0" r="0" b="0"/>
+            <wp:docPr id="16" name="Picture 16" descr="Xem ảnh nguồn"/>
+            <wp:cNvGraphicFramePr>
+              <a:graphicFrameLocks xmlns:a="http://schemas.openxmlformats.org/drawingml/2006/main" noChangeAspect="1"/>
+            </wp:cNvGraphicFramePr>
+            <a:graphic xmlns:a="http://schemas.openxmlformats.org/drawingml/2006/main">
+              <a:graphicData uri="http://schemas.openxmlformats.org/drawingml/2006/picture">
+                <pic:pic xmlns:pic="http://schemas.openxmlformats.org/drawingml/2006/picture">
+                  <pic:nvPicPr>
+                    <pic:cNvPr id="0" name="Picture 8" descr="Xem ảnh nguồn"/>
+                    <pic:cNvPicPr>
+                      <a:picLocks noChangeAspect="1" noChangeArrowheads="1"/>
+                    </pic:cNvPicPr>
+                  </pic:nvPicPr>
+                  <pic:blipFill>
+                    <a:blip r:embed="rId42">
+                      <a:extLst>
+                        <a:ext uri="{28A0092B-C50C-407E-A947-70E740481C1C}">
+                          <a14:useLocalDpi xmlns:a14="http://schemas.microsoft.com/office/drawing/2010/main" val="0"/>
+                        </a:ext>
+                      </a:extLst>
+                    </a:blip>
+                    <a:srcRect/>
+                    <a:stretch>
+                      <a:fillRect/>
+                    </a:stretch>
+                  </pic:blipFill>
+                  <pic:spPr bwMode="auto">
+                    <a:xfrm>
+                      <a:off x="0" y="0"/>
+                      <a:ext cx="4516120" cy="3068955"/>
+                    </a:xfrm>
+                    <a:prstGeom prst="rect">
+                      <a:avLst/>
+                    </a:prstGeom>
+                    <a:noFill/>
+                    <a:ln>
+                      <a:noFill/>
+                    </a:ln>
+                  </pic:spPr>
+                </pic:pic>
+              </a:graphicData>
+            </a:graphic>
+          </wp:inline>
+        </w:drawing>
+      </w:r>
+    </w:p>
+    <w:p>
+      <w:pPr>
+        <w:ind w:left="360"/>
+        <w:rPr>
+          <w:rFonts w:asciiTheme="minorHAnsi" w:hAnsiTheme="minorHAnsi" w:cs="Arial"/>
+          <w:color w:val="444444"/>
+          <w:sz w:val="28"/>
+          <w:szCs w:val="28"/>
+          <w:shd w:val="clear" w:color="auto" w:fill="FFFFFF"/>
+          <w:lang w:val="vi-VN"/>
+        </w:rPr>
+      </w:pPr>
+      <w:r>
+        <w:rPr>
+          <w:rFonts w:asciiTheme="minorHAnsi" w:hAnsiTheme="minorHAnsi" w:cs="Arial"/>
+          <w:color w:val="444444"/>
+          <w:sz w:val="28"/>
+          <w:szCs w:val="28"/>
+          <w:shd w:val="clear" w:color="auto" w:fill="FFFFFF"/>
+        </w:rPr>
+        <w:lastRenderedPageBreak/>
+        <w:t>MySQL is a relational database management system (RDBMS) developed by Oracle that is based on structured query language (SQL). A database is a structured collection of data.</w:t>
+      </w:r>
+    </w:p>
+    <w:p>
+      <w:pPr>
+        <w:ind w:left="360"/>
+        <w:rPr>
+          <w:rFonts w:asciiTheme="minorHAnsi" w:hAnsiTheme="minorHAnsi" w:cs="Arial"/>
+          <w:color w:val="444444"/>
+          <w:sz w:val="28"/>
+          <w:szCs w:val="28"/>
+          <w:shd w:val="clear" w:color="auto" w:fill="FFFFFF"/>
+          <w:lang w:val="vi-VN"/>
+        </w:rPr>
+      </w:pPr>
+    </w:p>
+    <w:p>
+      <w:pPr>
+        <w:ind w:left="360"/>
+        <w:rPr>
+          <w:b/>
+          <w:sz w:val="28"/>
+          <w:szCs w:val="28"/>
+          <w:lang w:val="vi-VN"/>
+        </w:rPr>
+      </w:pPr>
+      <w:r>
+        <w:rPr>
+          <w:b/>
+          <w:sz w:val="28"/>
+          <w:szCs w:val="28"/>
+        </w:rPr>
+        <w:t>14</w:t>
+      </w:r>
+      <w:r>
+        <w:rPr>
+          <w:b/>
+          <w:sz w:val="28"/>
+          <w:szCs w:val="28"/>
+        </w:rPr>
+        <w:t>.3</w:t>
+      </w:r>
+      <w:r>
+        <w:rPr>
+          <w:b/>
+          <w:sz w:val="28"/>
+          <w:szCs w:val="28"/>
+          <w:lang w:val="vi-VN"/>
+        </w:rPr>
+        <w:t>.1.5 NetBeans</w:t>
+      </w:r>
+    </w:p>
+    <w:p>
+      <w:pPr>
+        <w:ind w:left="360"/>
+        <w:rPr>
+          <w:b/>
+          <w:sz w:val="28"/>
+          <w:szCs w:val="28"/>
+          <w:lang w:val="vi-VN"/>
+        </w:rPr>
+      </w:pPr>
+      <w:r>
+        <w:rPr>
+          <w:noProof/>
+          <w:sz w:val="28"/>
+          <w:szCs w:val="28"/>
+        </w:rPr>
+        <w:drawing>
+          <wp:inline distT="0" distB="0" distL="0" distR="0" wp14:anchorId="63E2C514" wp14:editId="0DAF8049">
+            <wp:extent cx="4285615" cy="1868805"/>
+            <wp:effectExtent l="0" t="0" r="635" b="0"/>
+            <wp:docPr id="17" name="Picture 17" descr="Xem ảnh nguồn"/>
+            <wp:cNvGraphicFramePr>
+              <a:graphicFrameLocks xmlns:a="http://schemas.openxmlformats.org/drawingml/2006/main" noChangeAspect="1"/>
+            </wp:cNvGraphicFramePr>
+            <a:graphic xmlns:a="http://schemas.openxmlformats.org/drawingml/2006/main">
+              <a:graphicData uri="http://schemas.openxmlformats.org/drawingml/2006/picture">
+                <pic:pic xmlns:pic="http://schemas.openxmlformats.org/drawingml/2006/picture">
+                  <pic:nvPicPr>
+                    <pic:cNvPr id="0" name="Picture 10" descr="Xem ảnh nguồn"/>
+                    <pic:cNvPicPr>
+                      <a:picLocks noChangeAspect="1" noChangeArrowheads="1"/>
+                    </pic:cNvPicPr>
+                  </pic:nvPicPr>
+                  <pic:blipFill>
+                    <a:blip r:embed="rId43">
+                      <a:extLst>
+                        <a:ext uri="{28A0092B-C50C-407E-A947-70E740481C1C}">
+                          <a14:useLocalDpi xmlns:a14="http://schemas.microsoft.com/office/drawing/2010/main" val="0"/>
+                        </a:ext>
+                      </a:extLst>
+                    </a:blip>
+                    <a:srcRect/>
+                    <a:stretch>
+                      <a:fillRect/>
+                    </a:stretch>
+                  </pic:blipFill>
+                  <pic:spPr bwMode="auto">
+                    <a:xfrm>
+                      <a:off x="0" y="0"/>
+                      <a:ext cx="4285615" cy="1868805"/>
+                    </a:xfrm>
+                    <a:prstGeom prst="rect">
+                      <a:avLst/>
+                    </a:prstGeom>
+                    <a:noFill/>
+                    <a:ln>
+                      <a:noFill/>
+                    </a:ln>
+                  </pic:spPr>
+                </pic:pic>
+              </a:graphicData>
+            </a:graphic>
+          </wp:inline>
+        </w:drawing>
+      </w:r>
+    </w:p>
+    <w:p>
+      <w:pPr>
+        <w:ind w:left="360"/>
+        <w:rPr>
+          <w:rFonts w:asciiTheme="minorHAnsi" w:hAnsiTheme="minorHAnsi"/>
+          <w:b/>
+          <w:sz w:val="28"/>
+          <w:szCs w:val="28"/>
+          <w:lang w:val="vi-VN"/>
+        </w:rPr>
+      </w:pPr>
+      <w:r>
+        <w:rPr>
+          <w:rFonts w:asciiTheme="minorHAnsi" w:hAnsiTheme="minorHAnsi"/>
+          <w:color w:val="666666"/>
+          <w:sz w:val="28"/>
+          <w:szCs w:val="28"/>
+          <w:shd w:val="clear" w:color="auto" w:fill="FFFFFF"/>
+        </w:rPr>
+        <w:t>NetBeans is an integrated development environment (IDE) for Java. NetBeans allows applications to be developed from a set of modular software components called modules. NetBeans runs on Windows, macOS, Linux and Solaris. In addition to Java development, it has extensions for other languages like PHP, C, C++, HTML5, and JavaScript.</w:t>
+      </w:r>
+    </w:p>
+    <w:p>
+      <w:pPr>
+        <w:ind w:left="360"/>
+        <w:rPr>
+          <w:rFonts w:asciiTheme="minorHAnsi" w:hAnsiTheme="minorHAnsi"/>
+          <w:b/>
+          <w:sz w:val="28"/>
+          <w:szCs w:val="28"/>
+          <w:lang w:val="vi-VN"/>
+        </w:rPr>
+      </w:pPr>
+    </w:p>
+    <w:p>
+      <w:pPr>
+        <w:ind w:left="360"/>
+        <w:rPr>
+          <w:b/>
+          <w:sz w:val="28"/>
+          <w:szCs w:val="28"/>
+          <w:lang w:val="vi-VN"/>
+        </w:rPr>
+      </w:pPr>
+      <w:r>
+        <w:rPr>
+          <w:b/>
+          <w:sz w:val="28"/>
+          <w:szCs w:val="28"/>
+          <w:lang w:val="vi-VN"/>
+        </w:rPr>
+        <w:t>15</w:t>
+      </w:r>
+      <w:bookmarkStart w:id="20" w:name="_GoBack"/>
+      <w:bookmarkEnd w:id="20"/>
+      <w:r>
+        <w:rPr>
+          <w:b/>
+          <w:sz w:val="28"/>
+          <w:szCs w:val="28"/>
+          <w:lang w:val="vi-VN"/>
+        </w:rPr>
+        <w:t>. Deployment Diagram</w:t>
+      </w:r>
+    </w:p>
+    <w:p>
+      <w:pPr>
+        <w:ind w:left="360"/>
+        <w:rPr>
+          <w:rFonts w:asciiTheme="minorHAnsi" w:hAnsiTheme="minorHAnsi"/>
+          <w:b/>
+          <w:sz w:val="28"/>
+          <w:szCs w:val="28"/>
+          <w:lang w:val="vi-VN"/>
+        </w:rPr>
+      </w:pPr>
+    </w:p>
+    <w:p>
+      <w:pPr>
+        <w:ind w:left="360"/>
+        <w:rPr>
+          <w:rFonts w:asciiTheme="minorHAnsi" w:hAnsiTheme="minorHAnsi"/>
+          <w:b/>
+          <w:sz w:val="28"/>
+          <w:szCs w:val="28"/>
+          <w:lang w:val="vi-VN"/>
+        </w:rPr>
+      </w:pPr>
+      <w:r>
+        <w:rPr>
+          <w:rFonts w:asciiTheme="minorHAnsi" w:hAnsiTheme="minorHAnsi"/>
+          <w:b/>
+          <w:noProof/>
+          <w:sz w:val="28"/>
+          <w:szCs w:val="28"/>
+        </w:rPr>
+        <w:drawing>
+          <wp:inline distT="0" distB="0" distL="0" distR="0" wp14:anchorId="20D93934" wp14:editId="48743AB6">
+            <wp:extent cx="5759450" cy="2419350"/>
+            <wp:effectExtent l="0" t="0" r="0" b="0"/>
+            <wp:docPr id="18" name="Picture 18"/>
+            <wp:cNvGraphicFramePr>
+              <a:graphicFrameLocks xmlns:a="http://schemas.openxmlformats.org/drawingml/2006/main" noChangeAspect="1"/>
+            </wp:cNvGraphicFramePr>
+            <a:graphic xmlns:a="http://schemas.openxmlformats.org/drawingml/2006/main">
+              <a:graphicData uri="http://schemas.openxmlformats.org/drawingml/2006/picture">
+                <pic:pic xmlns:pic="http://schemas.openxmlformats.org/drawingml/2006/picture">
+                  <pic:nvPicPr>
+                    <pic:cNvPr id="6" name="Picture 6"/>
+                    <pic:cNvPicPr/>
+                  </pic:nvPicPr>
+                  <pic:blipFill>
+                    <a:blip r:embed="rId44">
+                      <a:extLst>
+                        <a:ext uri="{28A0092B-C50C-407E-A947-70E740481C1C}">
+                          <a14:useLocalDpi xmlns:a14="http://schemas.microsoft.com/office/drawing/2010/main" val="0"/>
+                        </a:ext>
+                      </a:extLst>
+                    </a:blip>
+                    <a:stretch>
+                      <a:fillRect/>
+                    </a:stretch>
+                  </pic:blipFill>
+                  <pic:spPr>
+                    <a:xfrm>
+                      <a:off x="0" y="0"/>
+                      <a:ext cx="5759450" cy="2419350"/>
+                    </a:xfrm>
+                    <a:prstGeom prst="rect">
+                      <a:avLst/>
+                    </a:prstGeom>
+                  </pic:spPr>
+                </pic:pic>
+              </a:graphicData>
+            </a:graphic>
+          </wp:inline>
+        </w:drawing>
+      </w:r>
+    </w:p>
+    <w:p>
+      <w:pPr>
+        <w:ind w:left="360"/>
+        <w:rPr>
+          <w:rFonts w:asciiTheme="minorHAnsi" w:hAnsiTheme="minorHAnsi"/>
+          <w:b/>
+          <w:sz w:val="28"/>
+          <w:szCs w:val="28"/>
+          <w:lang w:val="vi-VN"/>
+        </w:rPr>
+      </w:pPr>
+    </w:p>
+    <w:p>
+      <w:pPr>
+        <w:ind w:left="360"/>
+        <w:rPr>
+          <w:b/>
+          <w:sz w:val="28"/>
+          <w:szCs w:val="28"/>
+          <w:lang w:val="vi-VN"/>
+        </w:rPr>
+      </w:pPr>
+      <w:r>
+        <w:rPr>
+          <w:rFonts w:ascii="Segoe UI" w:eastAsia="Times New Roman" w:hAnsi="Segoe UI" w:cs="Segoe UI"/>
+          <w:color w:val="212529"/>
+          <w:sz w:val="28"/>
+          <w:szCs w:val="28"/>
+          <w:bdr w:val="none" w:sz="0" w:space="0" w:color="auto" w:frame="1"/>
+          <w:shd w:val="clear" w:color="auto" w:fill="FFFFFF"/>
+        </w:rPr>
+        <w:lastRenderedPageBreak/>
+        <w:br/>
+      </w:r>
+    </w:p>
+    <w:p>
+      <w:pPr>
+        <w:rPr>
           <w:lang w:val="vi-VN"/>
         </w:rPr>
       </w:pPr>
     </w:p>
     <w:sectPr>
-      <w:footerReference w:type="default" r:id="rId37"/>
+      <w:footerReference w:type="default" r:id="rId45"/>
       <w:pgSz w:w="12240" w:h="15840"/>
       <w:pgMar w:top="1134" w:right="1418" w:bottom="1134" w:left="1418" w:header="720" w:footer="720" w:gutter="0"/>
       <w:pgNumType w:start="1"/>
@@ -26375,7 +29174,7 @@
           <w:rPr>
             <w:noProof/>
           </w:rPr>
-          <w:t>3</w:t>
+          <w:t>38</w:t>
         </w:r>
         <w:r>
           <w:rPr>
@@ -26427,6 +29226,359 @@
     </w:p>
   </w:footnote>
 </w:footnotes>
+</file>
+
+<file path=word/numbering.xml><?xml version="1.0" encoding="utf-8"?>
+<w:numbering xmlns:wpc="http://schemas.microsoft.com/office/word/2010/wordprocessingCanvas" xmlns:mc="http://schemas.openxmlformats.org/markup-compatibility/2006" xmlns:o="urn:schemas-microsoft-com:office:office" xmlns:r="http://schemas.openxmlformats.org/officeDocument/2006/relationships" xmlns:m="http://schemas.openxmlformats.org/officeDocument/2006/math" xmlns:v="urn:schemas-microsoft-com:vml" xmlns:wp14="http://schemas.microsoft.com/office/word/2010/wordprocessingDrawing" xmlns:wp="http://schemas.openxmlformats.org/drawingml/2006/wordprocessingDrawing" xmlns:w10="urn:schemas-microsoft-com:office:word" xmlns:w="http://schemas.openxmlformats.org/wordprocessingml/2006/main" xmlns:w14="http://schemas.microsoft.com/office/word/2010/wordml" xmlns:wpg="http://schemas.microsoft.com/office/word/2010/wordprocessingGroup" xmlns:wpi="http://schemas.microsoft.com/office/word/2010/wordprocessingInk" xmlns:wne="http://schemas.microsoft.com/office/word/2006/wordml" xmlns:wps="http://schemas.microsoft.com/office/word/2010/wordprocessingShape" mc:Ignorable="w14 wp14">
+  <w:abstractNum w:abstractNumId="0">
+    <w:nsid w:val="51BC7274"/>
+    <w:multiLevelType w:val="hybridMultilevel"/>
+    <w:tmpl w:val="1CB481F6"/>
+    <w:lvl w:ilvl="0" w:tplc="04090001">
+      <w:start w:val="1"/>
+      <w:numFmt w:val="bullet"/>
+      <w:lvlText w:val=""/>
+      <w:lvlJc w:val="left"/>
+      <w:pPr>
+        <w:ind w:left="1080" w:hanging="360"/>
+      </w:pPr>
+      <w:rPr>
+        <w:rFonts w:ascii="Symbol" w:hAnsi="Symbol" w:hint="default"/>
+      </w:rPr>
+    </w:lvl>
+    <w:lvl w:ilvl="1" w:tplc="04090003" w:tentative="1">
+      <w:start w:val="1"/>
+      <w:numFmt w:val="bullet"/>
+      <w:lvlText w:val="o"/>
+      <w:lvlJc w:val="left"/>
+      <w:pPr>
+        <w:ind w:left="1800" w:hanging="360"/>
+      </w:pPr>
+      <w:rPr>
+        <w:rFonts w:ascii="Courier New" w:hAnsi="Courier New" w:cs="Courier New" w:hint="default"/>
+      </w:rPr>
+    </w:lvl>
+    <w:lvl w:ilvl="2" w:tplc="04090005" w:tentative="1">
+      <w:start w:val="1"/>
+      <w:numFmt w:val="bullet"/>
+      <w:lvlText w:val=""/>
+      <w:lvlJc w:val="left"/>
+      <w:pPr>
+        <w:ind w:left="2520" w:hanging="360"/>
+      </w:pPr>
+      <w:rPr>
+        <w:rFonts w:ascii="Wingdings" w:hAnsi="Wingdings" w:hint="default"/>
+      </w:rPr>
+    </w:lvl>
+    <w:lvl w:ilvl="3" w:tplc="04090001" w:tentative="1">
+      <w:start w:val="1"/>
+      <w:numFmt w:val="bullet"/>
+      <w:lvlText w:val=""/>
+      <w:lvlJc w:val="left"/>
+      <w:pPr>
+        <w:ind w:left="3240" w:hanging="360"/>
+      </w:pPr>
+      <w:rPr>
+        <w:rFonts w:ascii="Symbol" w:hAnsi="Symbol" w:hint="default"/>
+      </w:rPr>
+    </w:lvl>
+    <w:lvl w:ilvl="4" w:tplc="04090003" w:tentative="1">
+      <w:start w:val="1"/>
+      <w:numFmt w:val="bullet"/>
+      <w:lvlText w:val="o"/>
+      <w:lvlJc w:val="left"/>
+      <w:pPr>
+        <w:ind w:left="3960" w:hanging="360"/>
+      </w:pPr>
+      <w:rPr>
+        <w:rFonts w:ascii="Courier New" w:hAnsi="Courier New" w:cs="Courier New" w:hint="default"/>
+      </w:rPr>
+    </w:lvl>
+    <w:lvl w:ilvl="5" w:tplc="04090005" w:tentative="1">
+      <w:start w:val="1"/>
+      <w:numFmt w:val="bullet"/>
+      <w:lvlText w:val=""/>
+      <w:lvlJc w:val="left"/>
+      <w:pPr>
+        <w:ind w:left="4680" w:hanging="360"/>
+      </w:pPr>
+      <w:rPr>
+        <w:rFonts w:ascii="Wingdings" w:hAnsi="Wingdings" w:hint="default"/>
+      </w:rPr>
+    </w:lvl>
+    <w:lvl w:ilvl="6" w:tplc="04090001" w:tentative="1">
+      <w:start w:val="1"/>
+      <w:numFmt w:val="bullet"/>
+      <w:lvlText w:val=""/>
+      <w:lvlJc w:val="left"/>
+      <w:pPr>
+        <w:ind w:left="5400" w:hanging="360"/>
+      </w:pPr>
+      <w:rPr>
+        <w:rFonts w:ascii="Symbol" w:hAnsi="Symbol" w:hint="default"/>
+      </w:rPr>
+    </w:lvl>
+    <w:lvl w:ilvl="7" w:tplc="04090003" w:tentative="1">
+      <w:start w:val="1"/>
+      <w:numFmt w:val="bullet"/>
+      <w:lvlText w:val="o"/>
+      <w:lvlJc w:val="left"/>
+      <w:pPr>
+        <w:ind w:left="6120" w:hanging="360"/>
+      </w:pPr>
+      <w:rPr>
+        <w:rFonts w:ascii="Courier New" w:hAnsi="Courier New" w:cs="Courier New" w:hint="default"/>
+      </w:rPr>
+    </w:lvl>
+    <w:lvl w:ilvl="8" w:tplc="04090005" w:tentative="1">
+      <w:start w:val="1"/>
+      <w:numFmt w:val="bullet"/>
+      <w:lvlText w:val=""/>
+      <w:lvlJc w:val="left"/>
+      <w:pPr>
+        <w:ind w:left="6840" w:hanging="360"/>
+      </w:pPr>
+      <w:rPr>
+        <w:rFonts w:ascii="Wingdings" w:hAnsi="Wingdings" w:hint="default"/>
+      </w:rPr>
+    </w:lvl>
+  </w:abstractNum>
+  <w:abstractNum w:abstractNumId="1">
+    <w:nsid w:val="59684562"/>
+    <w:multiLevelType w:val="hybridMultilevel"/>
+    <w:tmpl w:val="1DD4C474"/>
+    <w:lvl w:ilvl="0" w:tplc="04090001">
+      <w:start w:val="1"/>
+      <w:numFmt w:val="bullet"/>
+      <w:lvlText w:val=""/>
+      <w:lvlJc w:val="left"/>
+      <w:pPr>
+        <w:ind w:left="720" w:hanging="360"/>
+      </w:pPr>
+      <w:rPr>
+        <w:rFonts w:ascii="Symbol" w:hAnsi="Symbol" w:hint="default"/>
+      </w:rPr>
+    </w:lvl>
+    <w:lvl w:ilvl="1" w:tplc="04090003">
+      <w:start w:val="1"/>
+      <w:numFmt w:val="bullet"/>
+      <w:lvlText w:val="o"/>
+      <w:lvlJc w:val="left"/>
+      <w:pPr>
+        <w:ind w:left="1440" w:hanging="360"/>
+      </w:pPr>
+      <w:rPr>
+        <w:rFonts w:ascii="Courier New" w:hAnsi="Courier New" w:cs="Courier New" w:hint="default"/>
+      </w:rPr>
+    </w:lvl>
+    <w:lvl w:ilvl="2" w:tplc="04090005">
+      <w:start w:val="1"/>
+      <w:numFmt w:val="bullet"/>
+      <w:lvlText w:val=""/>
+      <w:lvlJc w:val="left"/>
+      <w:pPr>
+        <w:ind w:left="2160" w:hanging="360"/>
+      </w:pPr>
+      <w:rPr>
+        <w:rFonts w:ascii="Wingdings" w:hAnsi="Wingdings" w:hint="default"/>
+      </w:rPr>
+    </w:lvl>
+    <w:lvl w:ilvl="3" w:tplc="04090001">
+      <w:start w:val="1"/>
+      <w:numFmt w:val="bullet"/>
+      <w:lvlText w:val=""/>
+      <w:lvlJc w:val="left"/>
+      <w:pPr>
+        <w:ind w:left="2880" w:hanging="360"/>
+      </w:pPr>
+      <w:rPr>
+        <w:rFonts w:ascii="Symbol" w:hAnsi="Symbol" w:hint="default"/>
+      </w:rPr>
+    </w:lvl>
+    <w:lvl w:ilvl="4" w:tplc="04090003">
+      <w:start w:val="1"/>
+      <w:numFmt w:val="bullet"/>
+      <w:lvlText w:val="o"/>
+      <w:lvlJc w:val="left"/>
+      <w:pPr>
+        <w:ind w:left="3600" w:hanging="360"/>
+      </w:pPr>
+      <w:rPr>
+        <w:rFonts w:ascii="Courier New" w:hAnsi="Courier New" w:cs="Courier New" w:hint="default"/>
+      </w:rPr>
+    </w:lvl>
+    <w:lvl w:ilvl="5" w:tplc="04090005">
+      <w:start w:val="1"/>
+      <w:numFmt w:val="bullet"/>
+      <w:lvlText w:val=""/>
+      <w:lvlJc w:val="left"/>
+      <w:pPr>
+        <w:ind w:left="4320" w:hanging="360"/>
+      </w:pPr>
+      <w:rPr>
+        <w:rFonts w:ascii="Wingdings" w:hAnsi="Wingdings" w:hint="default"/>
+      </w:rPr>
+    </w:lvl>
+    <w:lvl w:ilvl="6" w:tplc="04090001">
+      <w:start w:val="1"/>
+      <w:numFmt w:val="bullet"/>
+      <w:lvlText w:val=""/>
+      <w:lvlJc w:val="left"/>
+      <w:pPr>
+        <w:ind w:left="5040" w:hanging="360"/>
+      </w:pPr>
+      <w:rPr>
+        <w:rFonts w:ascii="Symbol" w:hAnsi="Symbol" w:hint="default"/>
+      </w:rPr>
+    </w:lvl>
+    <w:lvl w:ilvl="7" w:tplc="04090003">
+      <w:start w:val="1"/>
+      <w:numFmt w:val="bullet"/>
+      <w:lvlText w:val="o"/>
+      <w:lvlJc w:val="left"/>
+      <w:pPr>
+        <w:ind w:left="5760" w:hanging="360"/>
+      </w:pPr>
+      <w:rPr>
+        <w:rFonts w:ascii="Courier New" w:hAnsi="Courier New" w:cs="Courier New" w:hint="default"/>
+      </w:rPr>
+    </w:lvl>
+    <w:lvl w:ilvl="8" w:tplc="04090005">
+      <w:start w:val="1"/>
+      <w:numFmt w:val="bullet"/>
+      <w:lvlText w:val=""/>
+      <w:lvlJc w:val="left"/>
+      <w:pPr>
+        <w:ind w:left="6480" w:hanging="360"/>
+      </w:pPr>
+      <w:rPr>
+        <w:rFonts w:ascii="Wingdings" w:hAnsi="Wingdings" w:hint="default"/>
+      </w:rPr>
+    </w:lvl>
+  </w:abstractNum>
+  <w:abstractNum w:abstractNumId="2">
+    <w:nsid w:val="76CE0232"/>
+    <w:multiLevelType w:val="hybridMultilevel"/>
+    <w:tmpl w:val="CAE082B6"/>
+    <w:lvl w:ilvl="0" w:tplc="04090001">
+      <w:start w:val="1"/>
+      <w:numFmt w:val="bullet"/>
+      <w:lvlText w:val=""/>
+      <w:lvlJc w:val="left"/>
+      <w:pPr>
+        <w:ind w:left="720" w:hanging="360"/>
+      </w:pPr>
+      <w:rPr>
+        <w:rFonts w:ascii="Symbol" w:hAnsi="Symbol" w:hint="default"/>
+      </w:rPr>
+    </w:lvl>
+    <w:lvl w:ilvl="1" w:tplc="04090003">
+      <w:start w:val="1"/>
+      <w:numFmt w:val="bullet"/>
+      <w:lvlText w:val="o"/>
+      <w:lvlJc w:val="left"/>
+      <w:pPr>
+        <w:ind w:left="1440" w:hanging="360"/>
+      </w:pPr>
+      <w:rPr>
+        <w:rFonts w:ascii="Courier New" w:hAnsi="Courier New" w:cs="Courier New" w:hint="default"/>
+      </w:rPr>
+    </w:lvl>
+    <w:lvl w:ilvl="2" w:tplc="04090005">
+      <w:start w:val="1"/>
+      <w:numFmt w:val="bullet"/>
+      <w:lvlText w:val=""/>
+      <w:lvlJc w:val="left"/>
+      <w:pPr>
+        <w:ind w:left="2160" w:hanging="360"/>
+      </w:pPr>
+      <w:rPr>
+        <w:rFonts w:ascii="Wingdings" w:hAnsi="Wingdings" w:hint="default"/>
+      </w:rPr>
+    </w:lvl>
+    <w:lvl w:ilvl="3" w:tplc="04090001">
+      <w:start w:val="1"/>
+      <w:numFmt w:val="bullet"/>
+      <w:lvlText w:val=""/>
+      <w:lvlJc w:val="left"/>
+      <w:pPr>
+        <w:ind w:left="2880" w:hanging="360"/>
+      </w:pPr>
+      <w:rPr>
+        <w:rFonts w:ascii="Symbol" w:hAnsi="Symbol" w:hint="default"/>
+      </w:rPr>
+    </w:lvl>
+    <w:lvl w:ilvl="4" w:tplc="04090003">
+      <w:start w:val="1"/>
+      <w:numFmt w:val="bullet"/>
+      <w:lvlText w:val="o"/>
+      <w:lvlJc w:val="left"/>
+      <w:pPr>
+        <w:ind w:left="3600" w:hanging="360"/>
+      </w:pPr>
+      <w:rPr>
+        <w:rFonts w:ascii="Courier New" w:hAnsi="Courier New" w:cs="Courier New" w:hint="default"/>
+      </w:rPr>
+    </w:lvl>
+    <w:lvl w:ilvl="5" w:tplc="04090005">
+      <w:start w:val="1"/>
+      <w:numFmt w:val="bullet"/>
+      <w:lvlText w:val=""/>
+      <w:lvlJc w:val="left"/>
+      <w:pPr>
+        <w:ind w:left="4320" w:hanging="360"/>
+      </w:pPr>
+      <w:rPr>
+        <w:rFonts w:ascii="Wingdings" w:hAnsi="Wingdings" w:hint="default"/>
+      </w:rPr>
+    </w:lvl>
+    <w:lvl w:ilvl="6" w:tplc="04090001">
+      <w:start w:val="1"/>
+      <w:numFmt w:val="bullet"/>
+      <w:lvlText w:val=""/>
+      <w:lvlJc w:val="left"/>
+      <w:pPr>
+        <w:ind w:left="5040" w:hanging="360"/>
+      </w:pPr>
+      <w:rPr>
+        <w:rFonts w:ascii="Symbol" w:hAnsi="Symbol" w:hint="default"/>
+      </w:rPr>
+    </w:lvl>
+    <w:lvl w:ilvl="7" w:tplc="04090003">
+      <w:start w:val="1"/>
+      <w:numFmt w:val="bullet"/>
+      <w:lvlText w:val="o"/>
+      <w:lvlJc w:val="left"/>
+      <w:pPr>
+        <w:ind w:left="5760" w:hanging="360"/>
+      </w:pPr>
+      <w:rPr>
+        <w:rFonts w:ascii="Courier New" w:hAnsi="Courier New" w:cs="Courier New" w:hint="default"/>
+      </w:rPr>
+    </w:lvl>
+    <w:lvl w:ilvl="8" w:tplc="04090005">
+      <w:start w:val="1"/>
+      <w:numFmt w:val="bullet"/>
+      <w:lvlText w:val=""/>
+      <w:lvlJc w:val="left"/>
+      <w:pPr>
+        <w:ind w:left="6480" w:hanging="360"/>
+      </w:pPr>
+      <w:rPr>
+        <w:rFonts w:ascii="Wingdings" w:hAnsi="Wingdings" w:hint="default"/>
+      </w:rPr>
+    </w:lvl>
+  </w:abstractNum>
+  <w:num w:numId="1">
+    <w:abstractNumId w:val="2"/>
+  </w:num>
+  <w:num w:numId="2">
+    <w:abstractNumId w:val="1"/>
+  </w:num>
+  <w:num w:numId="3">
+    <w:abstractNumId w:val="0"/>
+  </w:num>
+</w:numbering>
 </file>
 
 <file path=word/styles.xml><?xml version="1.0" encoding="utf-8"?>
@@ -27155,7 +30307,6 @@
     <w:name w:val="Normal (Web)"/>
     <w:basedOn w:val="Normal"/>
     <w:uiPriority w:val="99"/>
-    <w:semiHidden/>
     <w:unhideWhenUsed/>
     <w:rsid w:val="004308A2"/>
     <w:pPr>
@@ -27166,6 +30317,33 @@
       <w:sz w:val="24"/>
       <w:szCs w:val="24"/>
       <w:lang w:eastAsia="en-US"/>
+    </w:rPr>
+  </w:style>
+  <w:style w:type="paragraph" w:styleId="ListParagraph">
+    <w:name w:val="List Paragraph"/>
+    <w:basedOn w:val="Normal"/>
+    <w:uiPriority w:val="34"/>
+    <w:qFormat/>
+    <w:rsid w:val="009E7896"/>
+    <w:pPr>
+      <w:spacing w:line="256" w:lineRule="auto"/>
+      <w:ind w:left="720"/>
+      <w:contextualSpacing/>
+    </w:pPr>
+    <w:rPr>
+      <w:rFonts w:asciiTheme="minorHAnsi" w:eastAsiaTheme="minorHAnsi" w:hAnsiTheme="minorHAnsi" w:cstheme="minorBidi"/>
+      <w:lang w:val="en-GB" w:eastAsia="en-US"/>
+    </w:rPr>
+  </w:style>
+  <w:style w:type="character" w:styleId="Strong">
+    <w:name w:val="Strong"/>
+    <w:basedOn w:val="DefaultParagraphFont"/>
+    <w:uiPriority w:val="22"/>
+    <w:qFormat/>
+    <w:rsid w:val="009E7896"/>
+    <w:rPr>
+      <w:b/>
+      <w:bCs/>
     </w:rPr>
   </w:style>
 </w:styles>
@@ -27897,7 +31075,6 @@
     <w:name w:val="Normal (Web)"/>
     <w:basedOn w:val="Normal"/>
     <w:uiPriority w:val="99"/>
-    <w:semiHidden/>
     <w:unhideWhenUsed/>
     <w:rsid w:val="004308A2"/>
     <w:pPr>
@@ -27908,6 +31085,33 @@
       <w:sz w:val="24"/>
       <w:szCs w:val="24"/>
       <w:lang w:eastAsia="en-US"/>
+    </w:rPr>
+  </w:style>
+  <w:style w:type="paragraph" w:styleId="ListParagraph">
+    <w:name w:val="List Paragraph"/>
+    <w:basedOn w:val="Normal"/>
+    <w:uiPriority w:val="34"/>
+    <w:qFormat/>
+    <w:rsid w:val="009E7896"/>
+    <w:pPr>
+      <w:spacing w:line="256" w:lineRule="auto"/>
+      <w:ind w:left="720"/>
+      <w:contextualSpacing/>
+    </w:pPr>
+    <w:rPr>
+      <w:rFonts w:asciiTheme="minorHAnsi" w:eastAsiaTheme="minorHAnsi" w:hAnsiTheme="minorHAnsi" w:cstheme="minorBidi"/>
+      <w:lang w:val="en-GB" w:eastAsia="en-US"/>
+    </w:rPr>
+  </w:style>
+  <w:style w:type="character" w:styleId="Strong">
+    <w:name w:val="Strong"/>
+    <w:basedOn w:val="DefaultParagraphFont"/>
+    <w:uiPriority w:val="22"/>
+    <w:qFormat/>
+    <w:rsid w:val="009E7896"/>
+    <w:rPr>
+      <w:b/>
+      <w:bCs/>
     </w:rPr>
   </w:style>
 </w:styles>
@@ -28238,7 +31442,7 @@
 </file>
 
 <file path=customXml/itemProps1.xml><?xml version="1.0" encoding="utf-8"?>
-<ds:datastoreItem xmlns:ds="http://schemas.openxmlformats.org/officeDocument/2006/customXml" ds:itemID="{F13EA756-0E64-41F5-BCA4-D8B3CBC84A37}">
+<ds:datastoreItem xmlns:ds="http://schemas.openxmlformats.org/officeDocument/2006/customXml" ds:itemID="{25E5580C-E3FF-486E-AB5F-26E7C69C0A10}">
   <ds:schemaRefs>
     <ds:schemaRef ds:uri="http://schemas.openxmlformats.org/officeDocument/2006/bibliography"/>
   </ds:schemaRefs>
